--- a/Tesztelés/Program/Funkció tesztelés.docx
+++ b/Tesztelés/Program/Funkció tesztelés.docx
@@ -2,245 +2,415 @@
 <file path=word/document.xml><?xml version="1.0" encoding="utf-8"?>
 <w:document xmlns:wpc="http://schemas.microsoft.com/office/word/2010/wordprocessingCanvas" xmlns:cx="http://schemas.microsoft.com/office/drawing/2014/chartex" xmlns:cx1="http://schemas.microsoft.com/office/drawing/2015/9/8/chartex" xmlns:mc="http://schemas.openxmlformats.org/markup-compatibility/2006" xmlns:o="urn:schemas-microsoft-com:office:office" xmlns:r="http://schemas.openxmlformats.org/officeDocument/2006/relationships" xmlns:m="http://schemas.openxmlformats.org/officeDocument/2006/math" xmlns:v="urn:schemas-microsoft-com:vml" xmlns:wp14="http://schemas.microsoft.com/office/word/2010/wordprocessingDrawing" xmlns:wp="http://schemas.openxmlformats.org/drawingml/2006/wordprocessingDrawing" xmlns:w10="urn:schemas-microsoft-com:office:word" xmlns:w="http://schemas.openxmlformats.org/wordprocessingml/2006/main" xmlns:w14="http://schemas.microsoft.com/office/word/2010/wordml" xmlns:w15="http://schemas.microsoft.com/office/word/2012/wordml" xmlns:w16se="http://schemas.microsoft.com/office/word/2015/wordml/symex" xmlns:wpg="http://schemas.microsoft.com/office/word/2010/wordprocessingGroup" xmlns:wpi="http://schemas.microsoft.com/office/word/2010/wordprocessingInk" xmlns:wne="http://schemas.microsoft.com/office/word/2006/wordml" xmlns:wps="http://schemas.microsoft.com/office/word/2010/wordprocessingShape" mc:Ignorable="w14 w15 w16se wp14">
   <w:body>
+    <w:p>
+      <w:pPr>
+        <w:jc w:val="center"/>
+        <w:rPr>
+          <w:sz w:val="32"/>
+          <w:szCs w:val="32"/>
+        </w:rPr>
+      </w:pPr>
+      <w:proofErr w:type="spellStart"/>
+      <w:r>
+        <w:rPr>
+          <w:sz w:val="32"/>
+          <w:szCs w:val="32"/>
+        </w:rPr>
+        <w:t>Sikidegek</w:t>
+      </w:r>
+      <w:proofErr w:type="spellEnd"/>
+      <w:r>
+        <w:rPr>
+          <w:sz w:val="32"/>
+          <w:szCs w:val="32"/>
+        </w:rPr>
+        <w:t xml:space="preserve"> program </w:t>
+      </w:r>
+      <w:proofErr w:type="spellStart"/>
+      <w:r>
+        <w:rPr>
+          <w:sz w:val="32"/>
+          <w:szCs w:val="32"/>
+        </w:rPr>
+        <w:t>funkciónális</w:t>
+      </w:r>
+      <w:proofErr w:type="spellEnd"/>
+      <w:r>
+        <w:rPr>
+          <w:sz w:val="32"/>
+          <w:szCs w:val="32"/>
+        </w:rPr>
+        <w:t xml:space="preserve"> tesztelése</w:t>
+      </w:r>
+      <w:bookmarkStart w:id="0" w:name="_GoBack"/>
+      <w:bookmarkEnd w:id="0"/>
+    </w:p>
     <w:tbl>
       <w:tblPr>
         <w:tblStyle w:val="Rcsostblzat"/>
+        <w:tblpPr w:leftFromText="141" w:rightFromText="141" w:vertAnchor="page" w:horzAnchor="margin" w:tblpY="2056"/>
         <w:tblW w:w="0" w:type="auto"/>
         <w:tblLook w:val="04A0" w:firstRow="1" w:lastRow="0" w:firstColumn="1" w:lastColumn="0" w:noHBand="0" w:noVBand="1"/>
       </w:tblPr>
       <w:tblGrid>
-        <w:gridCol w:w="2265"/>
-        <w:gridCol w:w="2265"/>
-        <w:gridCol w:w="2266"/>
-        <w:gridCol w:w="2266"/>
+        <w:gridCol w:w="1515"/>
+        <w:gridCol w:w="2449"/>
+        <w:gridCol w:w="1968"/>
+        <w:gridCol w:w="2136"/>
+        <w:gridCol w:w="994"/>
       </w:tblGrid>
       <w:tr>
         <w:tc>
           <w:tcPr>
-            <w:tcW w:w="2265" w:type="dxa"/>
-          </w:tcPr>
-          <w:p>
-            <w:r>
+            <w:tcW w:w="1515" w:type="dxa"/>
+            <w:shd w:val="clear" w:color="auto" w:fill="ED7D31" w:themeFill="accent2"/>
+          </w:tcPr>
+          <w:p>
+            <w:pPr>
+              <w:rPr>
+                <w:b/>
+              </w:rPr>
+            </w:pPr>
+            <w:r>
+              <w:rPr>
+                <w:b/>
+              </w:rPr>
               <w:t>Alakzat</w:t>
             </w:r>
           </w:p>
         </w:tc>
         <w:tc>
           <w:tcPr>
-            <w:tcW w:w="2265" w:type="dxa"/>
-          </w:tcPr>
-          <w:p>
-            <w:r>
+            <w:tcW w:w="2449" w:type="dxa"/>
+            <w:shd w:val="clear" w:color="auto" w:fill="ED7D31" w:themeFill="accent2"/>
+          </w:tcPr>
+          <w:p>
+            <w:pPr>
+              <w:rPr>
+                <w:b/>
+              </w:rPr>
+            </w:pPr>
+            <w:r>
+              <w:rPr>
+                <w:b/>
+              </w:rPr>
               <w:t>Input</w:t>
             </w:r>
           </w:p>
         </w:tc>
         <w:tc>
           <w:tcPr>
-            <w:tcW w:w="2266" w:type="dxa"/>
-          </w:tcPr>
-          <w:p>
-            <w:r>
+            <w:tcW w:w="1968" w:type="dxa"/>
+            <w:shd w:val="clear" w:color="auto" w:fill="ED7D31" w:themeFill="accent2"/>
+          </w:tcPr>
+          <w:p>
+            <w:pPr>
+              <w:rPr>
+                <w:b/>
+              </w:rPr>
+            </w:pPr>
+            <w:r>
+              <w:rPr>
+                <w:b/>
+              </w:rPr>
               <w:t>Elvárt eredmény</w:t>
             </w:r>
           </w:p>
         </w:tc>
         <w:tc>
           <w:tcPr>
-            <w:tcW w:w="2266" w:type="dxa"/>
-          </w:tcPr>
-          <w:p>
-            <w:r>
+            <w:tcW w:w="2136" w:type="dxa"/>
+            <w:shd w:val="clear" w:color="auto" w:fill="ED7D31" w:themeFill="accent2"/>
+          </w:tcPr>
+          <w:p>
+            <w:pPr>
+              <w:rPr>
+                <w:b/>
+              </w:rPr>
+            </w:pPr>
+            <w:r>
+              <w:rPr>
+                <w:b/>
+              </w:rPr>
               <w:t>Kapott eredmény</w:t>
+            </w:r>
+          </w:p>
+        </w:tc>
+        <w:tc>
+          <w:tcPr>
+            <w:tcW w:w="994" w:type="dxa"/>
+            <w:shd w:val="clear" w:color="auto" w:fill="ED7D31" w:themeFill="accent2"/>
+          </w:tcPr>
+          <w:p>
+            <w:pPr>
+              <w:rPr>
+                <w:b/>
+              </w:rPr>
+            </w:pPr>
+            <w:r>
+              <w:rPr>
+                <w:b/>
+              </w:rPr>
+              <w:t>OK/NOK</w:t>
             </w:r>
           </w:p>
         </w:tc>
       </w:tr>
       <w:tr>
-        <w:tc>
-          <w:tcPr>
-            <w:tcW w:w="2265" w:type="dxa"/>
-          </w:tcPr>
-          <w:p>
-            <w:r>
+        <w:trPr>
+          <w:trHeight w:val="414"/>
+        </w:trPr>
+        <w:tc>
+          <w:tcPr>
+            <w:tcW w:w="1515" w:type="dxa"/>
+            <w:vMerge w:val="restart"/>
+            <w:shd w:val="clear" w:color="auto" w:fill="70AD47" w:themeFill="accent6"/>
+          </w:tcPr>
+          <w:p>
+            <w:pPr>
+              <w:jc w:val="center"/>
+              <w:rPr>
+                <w:b/>
+                <w:sz w:val="28"/>
+                <w:szCs w:val="28"/>
+              </w:rPr>
+            </w:pPr>
+            <w:r>
+              <w:rPr>
+                <w:b/>
+                <w:sz w:val="28"/>
+                <w:szCs w:val="28"/>
+              </w:rPr>
               <w:t>Négyzet</w:t>
             </w:r>
           </w:p>
         </w:tc>
         <w:tc>
           <w:tcPr>
-            <w:tcW w:w="2265" w:type="dxa"/>
-          </w:tcPr>
-          <w:p>
-            <w:r>
-              <w:t>a = 1</w:t>
-            </w:r>
-          </w:p>
-          <w:p>
-            <w:r>
-              <w:t>a = 4</w:t>
-            </w:r>
-          </w:p>
-        </w:tc>
-        <w:tc>
-          <w:tcPr>
-            <w:tcW w:w="2266" w:type="dxa"/>
+            <w:tcW w:w="2449" w:type="dxa"/>
+            <w:shd w:val="clear" w:color="auto" w:fill="70AD47" w:themeFill="accent6"/>
+          </w:tcPr>
+          <w:p>
+            <w:r>
+              <w:t>1. a = 1</w:t>
+            </w:r>
+          </w:p>
+        </w:tc>
+        <w:tc>
+          <w:tcPr>
+            <w:tcW w:w="1968" w:type="dxa"/>
+            <w:shd w:val="clear" w:color="auto" w:fill="70AD47" w:themeFill="accent6"/>
           </w:tcPr>
           <w:p>
             <w:r>
               <w:t>K = 4 T = 1</w:t>
             </w:r>
           </w:p>
-          <w:p>
-            <w:r>
-              <w:t>K = 16 T = 16</w:t>
-            </w:r>
-          </w:p>
-        </w:tc>
-        <w:tc>
-          <w:tcPr>
-            <w:tcW w:w="2266" w:type="dxa"/>
+        </w:tc>
+        <w:tc>
+          <w:tcPr>
+            <w:tcW w:w="2136" w:type="dxa"/>
+            <w:shd w:val="clear" w:color="auto" w:fill="70AD47" w:themeFill="accent6"/>
           </w:tcPr>
           <w:p>
             <w:r>
               <w:t>K = 4 T = 1</w:t>
             </w:r>
           </w:p>
-          <w:p>
-            <w:r>
-              <w:t>K = 16 T = 16</w:t>
+        </w:tc>
+        <w:tc>
+          <w:tcPr>
+            <w:tcW w:w="994" w:type="dxa"/>
+            <w:vMerge w:val="restart"/>
+            <w:shd w:val="clear" w:color="auto" w:fill="70AD47" w:themeFill="accent6"/>
+          </w:tcPr>
+          <w:p>
+            <w:pPr>
+              <w:jc w:val="center"/>
+              <w:rPr>
+                <w:b/>
+                <w:sz w:val="28"/>
+                <w:szCs w:val="28"/>
+              </w:rPr>
+            </w:pPr>
+            <w:r>
+              <w:rPr>
+                <w:b/>
+                <w:sz w:val="28"/>
+                <w:szCs w:val="28"/>
+              </w:rPr>
+              <w:t>OK</w:t>
             </w:r>
           </w:p>
         </w:tc>
       </w:tr>
       <w:tr>
-        <w:tc>
-          <w:tcPr>
-            <w:tcW w:w="2265" w:type="dxa"/>
-          </w:tcPr>
-          <w:p>
-            <w:r>
-              <w:t>Háromszög</w:t>
-            </w:r>
-          </w:p>
-        </w:tc>
-        <w:tc>
-          <w:tcPr>
-            <w:tcW w:w="2265" w:type="dxa"/>
-          </w:tcPr>
-          <w:p>
-            <w:r>
-              <w:t>a = 1 b = 2 c = 3</w:t>
-            </w:r>
-          </w:p>
-          <w:p>
-            <w:r>
-              <w:t xml:space="preserve">a = </w:t>
-            </w:r>
-            <w:r>
-              <w:t>10 b = 22 c = 14</w:t>
-            </w:r>
-          </w:p>
-          <w:p>
-            <w:r>
-              <w:t>a = 1 b = 2 c = 4</w:t>
-            </w:r>
-          </w:p>
-        </w:tc>
-        <w:tc>
-          <w:tcPr>
-            <w:tcW w:w="2266" w:type="dxa"/>
-          </w:tcPr>
-          <w:p>
-            <w:r>
-              <w:t>K = 6 T = 0</w:t>
-            </w:r>
-          </w:p>
-          <w:p>
-            <w:r>
-              <w:t>K = 46 T = 51,87</w:t>
-            </w:r>
-          </w:p>
-          <w:p>
-            <w:r>
-              <w:t>Nincs ilyen háromszög</w:t>
-            </w:r>
-          </w:p>
-        </w:tc>
-        <w:tc>
-          <w:tcPr>
-            <w:tcW w:w="2266" w:type="dxa"/>
-          </w:tcPr>
-          <w:p>
-            <w:r>
-              <w:t>K = 6 T = 0</w:t>
-            </w:r>
-          </w:p>
-          <w:p>
-            <w:r>
-              <w:t>K = 46 T = 51,87</w:t>
-            </w:r>
-          </w:p>
-          <w:p>
-            <w:r>
-              <w:t>Nincs ilyen háromszög</w:t>
-            </w:r>
+        <w:trPr>
+          <w:trHeight w:val="433"/>
+        </w:trPr>
+        <w:tc>
+          <w:tcPr>
+            <w:tcW w:w="1515" w:type="dxa"/>
+            <w:vMerge/>
+            <w:shd w:val="clear" w:color="auto" w:fill="70AD47" w:themeFill="accent6"/>
+          </w:tcPr>
+          <w:p/>
+        </w:tc>
+        <w:tc>
+          <w:tcPr>
+            <w:tcW w:w="2449" w:type="dxa"/>
+            <w:shd w:val="clear" w:color="auto" w:fill="70AD47" w:themeFill="accent6"/>
+          </w:tcPr>
+          <w:p>
+            <w:r>
+              <w:t>2. a = 4</w:t>
+            </w:r>
+          </w:p>
+        </w:tc>
+        <w:tc>
+          <w:tcPr>
+            <w:tcW w:w="1968" w:type="dxa"/>
+            <w:shd w:val="clear" w:color="auto" w:fill="70AD47" w:themeFill="accent6"/>
+          </w:tcPr>
+          <w:p>
+            <w:r>
+              <w:t>K = 16 T = 16</w:t>
+            </w:r>
+          </w:p>
+        </w:tc>
+        <w:tc>
+          <w:tcPr>
+            <w:tcW w:w="2136" w:type="dxa"/>
+            <w:shd w:val="clear" w:color="auto" w:fill="70AD47" w:themeFill="accent6"/>
+          </w:tcPr>
+          <w:p>
+            <w:r>
+              <w:t>K = 16 T = 16</w:t>
+            </w:r>
+          </w:p>
+        </w:tc>
+        <w:tc>
+          <w:tcPr>
+            <w:tcW w:w="994" w:type="dxa"/>
+            <w:vMerge/>
+            <w:shd w:val="clear" w:color="auto" w:fill="70AD47" w:themeFill="accent6"/>
+          </w:tcPr>
+          <w:p>
+            <w:pPr>
+              <w:jc w:val="center"/>
+              <w:rPr>
+                <w:b/>
+                <w:sz w:val="28"/>
+                <w:szCs w:val="28"/>
+              </w:rPr>
+            </w:pPr>
           </w:p>
         </w:tc>
       </w:tr>
       <w:tr>
-        <w:tc>
-          <w:tcPr>
-            <w:tcW w:w="2265" w:type="dxa"/>
-          </w:tcPr>
-          <w:p>
-            <w:r>
-              <w:t>Téglalap</w:t>
-            </w:r>
-          </w:p>
-        </w:tc>
-        <w:tc>
-          <w:tcPr>
-            <w:tcW w:w="2265" w:type="dxa"/>
-          </w:tcPr>
-          <w:p>
-            <w:r>
-              <w:t>a = 1 b = 2</w:t>
-            </w:r>
-          </w:p>
-          <w:p>
-            <w:r>
-              <w:t>a = 10 b = 20</w:t>
-            </w:r>
-          </w:p>
-        </w:tc>
-        <w:tc>
-          <w:tcPr>
-            <w:tcW w:w="2266" w:type="dxa"/>
-          </w:tcPr>
-          <w:p>
-            <w:r>
-              <w:t>K = 6 T = 2</w:t>
-            </w:r>
-          </w:p>
-          <w:p>
-            <w:r>
-              <w:t>K = 60 T = 200</w:t>
-            </w:r>
-          </w:p>
-        </w:tc>
-        <w:tc>
-          <w:tcPr>
-            <w:tcW w:w="2266" w:type="dxa"/>
-          </w:tcPr>
-          <w:p>
-            <w:r>
-              <w:t>K = 6 T = 2</w:t>
-            </w:r>
-          </w:p>
-          <w:p>
-            <w:r>
-              <w:t>K = 60 T = 200</w:t>
+        <w:trPr>
+          <w:trHeight w:val="413"/>
+        </w:trPr>
+        <w:tc>
+          <w:tcPr>
+            <w:tcW w:w="1515" w:type="dxa"/>
+            <w:vMerge w:val="restart"/>
+            <w:shd w:val="clear" w:color="auto" w:fill="70AD47" w:themeFill="accent6"/>
+          </w:tcPr>
+          <w:p>
+            <w:pPr>
+              <w:jc w:val="center"/>
+              <w:rPr>
+                <w:b/>
+                <w:sz w:val="28"/>
+                <w:szCs w:val="28"/>
+              </w:rPr>
+            </w:pPr>
+          </w:p>
+          <w:p>
+            <w:pPr>
+              <w:jc w:val="center"/>
+              <w:rPr>
+                <w:b/>
+                <w:sz w:val="28"/>
+                <w:szCs w:val="28"/>
+              </w:rPr>
+            </w:pPr>
+            <w:r>
+              <w:rPr>
+                <w:b/>
+                <w:sz w:val="28"/>
+                <w:szCs w:val="28"/>
+              </w:rPr>
+              <w:t>Háromszög</w:t>
+            </w:r>
+          </w:p>
+        </w:tc>
+        <w:tc>
+          <w:tcPr>
+            <w:tcW w:w="2449" w:type="dxa"/>
+            <w:shd w:val="clear" w:color="auto" w:fill="70AD47" w:themeFill="accent6"/>
+          </w:tcPr>
+          <w:p>
+            <w:r>
+              <w:t>1. a = 1 b = 2 c = 3</w:t>
+            </w:r>
+          </w:p>
+        </w:tc>
+        <w:tc>
+          <w:tcPr>
+            <w:tcW w:w="1968" w:type="dxa"/>
+            <w:shd w:val="clear" w:color="auto" w:fill="70AD47" w:themeFill="accent6"/>
+          </w:tcPr>
+          <w:p>
+            <w:r>
+              <w:t>K = 6 T = 0</w:t>
+            </w:r>
+          </w:p>
+        </w:tc>
+        <w:tc>
+          <w:tcPr>
+            <w:tcW w:w="2136" w:type="dxa"/>
+            <w:shd w:val="clear" w:color="auto" w:fill="70AD47" w:themeFill="accent6"/>
+          </w:tcPr>
+          <w:p>
+            <w:r>
+              <w:t>K = 6 T = 0</w:t>
+            </w:r>
+          </w:p>
+        </w:tc>
+        <w:tc>
+          <w:tcPr>
+            <w:tcW w:w="994" w:type="dxa"/>
+            <w:vMerge w:val="restart"/>
+            <w:shd w:val="clear" w:color="auto" w:fill="70AD47" w:themeFill="accent6"/>
+          </w:tcPr>
+          <w:p>
+            <w:pPr>
+              <w:jc w:val="center"/>
+              <w:rPr>
+                <w:b/>
+                <w:sz w:val="28"/>
+                <w:szCs w:val="28"/>
+              </w:rPr>
+            </w:pPr>
+          </w:p>
+          <w:p>
+            <w:pPr>
+              <w:jc w:val="center"/>
+              <w:rPr>
+                <w:b/>
+                <w:sz w:val="28"/>
+                <w:szCs w:val="28"/>
+              </w:rPr>
+            </w:pPr>
+            <w:r>
+              <w:rPr>
+                <w:b/>
+                <w:sz w:val="28"/>
+                <w:szCs w:val="28"/>
+              </w:rPr>
+              <w:t>OK</w:t>
             </w:r>
           </w:p>
         </w:tc>
@@ -248,255 +418,1023 @@
       <w:tr>
         <w:tc>
           <w:tcPr>
-            <w:tcW w:w="2265" w:type="dxa"/>
-          </w:tcPr>
-          <w:p>
-            <w:r>
-              <w:t>Paralelogramma</w:t>
-            </w:r>
-          </w:p>
-        </w:tc>
-        <w:tc>
-          <w:tcPr>
-            <w:tcW w:w="2265" w:type="dxa"/>
-          </w:tcPr>
-          <w:p>
-            <w:r>
-              <w:t>a = 5 b = 8 m = 3</w:t>
-            </w:r>
-          </w:p>
-          <w:p>
-            <w:r>
-              <w:t>a = 10 b = 20 m = 8</w:t>
-            </w:r>
-          </w:p>
-        </w:tc>
-        <w:tc>
-          <w:tcPr>
-            <w:tcW w:w="2266" w:type="dxa"/>
-          </w:tcPr>
-          <w:p>
-            <w:r>
-              <w:t>K = 26 T = 24</w:t>
-            </w:r>
-          </w:p>
-          <w:p>
-            <w:r>
-              <w:t>K = 60 T = 160</w:t>
-            </w:r>
-          </w:p>
-        </w:tc>
-        <w:tc>
-          <w:tcPr>
-            <w:tcW w:w="2266" w:type="dxa"/>
-          </w:tcPr>
-          <w:p>
-            <w:r>
-              <w:t>K = 26 T = 24</w:t>
-            </w:r>
-          </w:p>
-          <w:p>
-            <w:r>
-              <w:t>K = 60 T = 160</w:t>
-            </w:r>
+            <w:tcW w:w="1515" w:type="dxa"/>
+            <w:vMerge/>
+            <w:shd w:val="clear" w:color="auto" w:fill="70AD47" w:themeFill="accent6"/>
+          </w:tcPr>
+          <w:p/>
+        </w:tc>
+        <w:tc>
+          <w:tcPr>
+            <w:tcW w:w="2449" w:type="dxa"/>
+            <w:shd w:val="clear" w:color="auto" w:fill="70AD47" w:themeFill="accent6"/>
+          </w:tcPr>
+          <w:p>
+            <w:r>
+              <w:t>2. a = 10 b = 22 c = 14</w:t>
+            </w:r>
+          </w:p>
+        </w:tc>
+        <w:tc>
+          <w:tcPr>
+            <w:tcW w:w="1968" w:type="dxa"/>
+            <w:shd w:val="clear" w:color="auto" w:fill="70AD47" w:themeFill="accent6"/>
+          </w:tcPr>
+          <w:p>
+            <w:r>
+              <w:t>K = 46 T = 51,87</w:t>
+            </w:r>
+          </w:p>
+          <w:p/>
+        </w:tc>
+        <w:tc>
+          <w:tcPr>
+            <w:tcW w:w="2136" w:type="dxa"/>
+            <w:shd w:val="clear" w:color="auto" w:fill="70AD47" w:themeFill="accent6"/>
+          </w:tcPr>
+          <w:p>
+            <w:r>
+              <w:t>K = 46 T = 51,87</w:t>
+            </w:r>
+          </w:p>
+          <w:p/>
+        </w:tc>
+        <w:tc>
+          <w:tcPr>
+            <w:tcW w:w="994" w:type="dxa"/>
+            <w:vMerge/>
+            <w:shd w:val="clear" w:color="auto" w:fill="70AD47" w:themeFill="accent6"/>
+          </w:tcPr>
+          <w:p>
+            <w:pPr>
+              <w:jc w:val="center"/>
+              <w:rPr>
+                <w:b/>
+                <w:sz w:val="28"/>
+                <w:szCs w:val="28"/>
+              </w:rPr>
+            </w:pPr>
           </w:p>
         </w:tc>
       </w:tr>
       <w:tr>
         <w:tc>
           <w:tcPr>
-            <w:tcW w:w="2265" w:type="dxa"/>
-          </w:tcPr>
-          <w:p>
-            <w:r>
-              <w:t>Rombusz</w:t>
-            </w:r>
-          </w:p>
-        </w:tc>
-        <w:tc>
-          <w:tcPr>
-            <w:tcW w:w="2265" w:type="dxa"/>
-          </w:tcPr>
-          <w:p>
-            <w:r>
-              <w:t>a = 4</w:t>
-            </w:r>
-            <w:r>
-              <w:t xml:space="preserve"> e = 7</w:t>
-            </w:r>
-          </w:p>
-          <w:p>
-            <w:r>
-              <w:t>a = 4 e = 8</w:t>
-            </w:r>
-          </w:p>
-        </w:tc>
-        <w:tc>
-          <w:tcPr>
-            <w:tcW w:w="2266" w:type="dxa"/>
-          </w:tcPr>
-          <w:p>
-            <w:r>
-              <w:t>K = 16 T = 13,6</w:t>
-            </w:r>
-          </w:p>
-          <w:p>
-            <w:r>
-              <w:t>Ilyen alakzat nem létezik</w:t>
-            </w:r>
-          </w:p>
-        </w:tc>
-        <w:tc>
-          <w:tcPr>
-            <w:tcW w:w="2266" w:type="dxa"/>
-          </w:tcPr>
-          <w:p>
-            <w:r>
-              <w:t>K = 16 T = 13,6</w:t>
-            </w:r>
-          </w:p>
-          <w:p>
-            <w:r>
-              <w:t>Ilyen alakzat nem létezik</w:t>
-            </w:r>
+            <w:tcW w:w="1515" w:type="dxa"/>
+            <w:vMerge/>
+            <w:shd w:val="clear" w:color="auto" w:fill="70AD47" w:themeFill="accent6"/>
+          </w:tcPr>
+          <w:p/>
+        </w:tc>
+        <w:tc>
+          <w:tcPr>
+            <w:tcW w:w="2449" w:type="dxa"/>
+            <w:shd w:val="clear" w:color="auto" w:fill="70AD47" w:themeFill="accent6"/>
+          </w:tcPr>
+          <w:p>
+            <w:r>
+              <w:t>3. a = 1 b = 2 c = 4</w:t>
+            </w:r>
+          </w:p>
+        </w:tc>
+        <w:tc>
+          <w:tcPr>
+            <w:tcW w:w="1968" w:type="dxa"/>
+            <w:shd w:val="clear" w:color="auto" w:fill="70AD47" w:themeFill="accent6"/>
+          </w:tcPr>
+          <w:p>
+            <w:r>
+              <w:t>Nincs ilyen háromszög</w:t>
+            </w:r>
+          </w:p>
+        </w:tc>
+        <w:tc>
+          <w:tcPr>
+            <w:tcW w:w="2136" w:type="dxa"/>
+            <w:shd w:val="clear" w:color="auto" w:fill="70AD47" w:themeFill="accent6"/>
+          </w:tcPr>
+          <w:p>
+            <w:r>
+              <w:t>Nincs ilyen háromszög</w:t>
+            </w:r>
+          </w:p>
+        </w:tc>
+        <w:tc>
+          <w:tcPr>
+            <w:tcW w:w="994" w:type="dxa"/>
+            <w:vMerge/>
+            <w:shd w:val="clear" w:color="auto" w:fill="70AD47" w:themeFill="accent6"/>
+          </w:tcPr>
+          <w:p>
+            <w:pPr>
+              <w:jc w:val="center"/>
+              <w:rPr>
+                <w:b/>
+                <w:sz w:val="28"/>
+                <w:szCs w:val="28"/>
+              </w:rPr>
+            </w:pPr>
           </w:p>
         </w:tc>
       </w:tr>
       <w:tr>
-        <w:tc>
-          <w:tcPr>
-            <w:tcW w:w="2265" w:type="dxa"/>
-          </w:tcPr>
-          <w:p>
-            <w:r>
-              <w:t>Kör</w:t>
-            </w:r>
-          </w:p>
-        </w:tc>
-        <w:tc>
-          <w:tcPr>
-            <w:tcW w:w="2265" w:type="dxa"/>
-          </w:tcPr>
-          <w:p>
-            <w:r>
-              <w:t>r = 1</w:t>
-            </w:r>
-          </w:p>
-          <w:p>
-            <w:r>
-              <w:t>r = 5</w:t>
-            </w:r>
-          </w:p>
-        </w:tc>
-        <w:tc>
-          <w:tcPr>
-            <w:tcW w:w="2266" w:type="dxa"/>
-          </w:tcPr>
-          <w:p>
-            <w:r>
-              <w:t>K = 6,28 T = 3,14</w:t>
-            </w:r>
-          </w:p>
-          <w:p>
-            <w:r>
-              <w:t>K = 31, 42 T = 78,54</w:t>
-            </w:r>
-          </w:p>
-        </w:tc>
-        <w:tc>
-          <w:tcPr>
-            <w:tcW w:w="2266" w:type="dxa"/>
-          </w:tcPr>
-          <w:p>
-            <w:r>
-              <w:t>K = 6,28 T = 3,14</w:t>
-            </w:r>
-          </w:p>
-          <w:p>
-            <w:r>
-              <w:t>K = 31,42 T = 78,54</w:t>
+        <w:trPr>
+          <w:trHeight w:val="448"/>
+        </w:trPr>
+        <w:tc>
+          <w:tcPr>
+            <w:tcW w:w="1515" w:type="dxa"/>
+            <w:vMerge w:val="restart"/>
+            <w:shd w:val="clear" w:color="auto" w:fill="70AD47" w:themeFill="accent6"/>
+          </w:tcPr>
+          <w:p>
+            <w:pPr>
+              <w:jc w:val="center"/>
+              <w:rPr>
+                <w:b/>
+                <w:sz w:val="28"/>
+                <w:szCs w:val="28"/>
+              </w:rPr>
+            </w:pPr>
+            <w:r>
+              <w:rPr>
+                <w:b/>
+                <w:sz w:val="28"/>
+                <w:szCs w:val="28"/>
+              </w:rPr>
+              <w:t>Téglalap</w:t>
+            </w:r>
+          </w:p>
+        </w:tc>
+        <w:tc>
+          <w:tcPr>
+            <w:tcW w:w="2449" w:type="dxa"/>
+            <w:shd w:val="clear" w:color="auto" w:fill="70AD47" w:themeFill="accent6"/>
+          </w:tcPr>
+          <w:p>
+            <w:r>
+              <w:t xml:space="preserve">1. </w:t>
+            </w:r>
+            <w:r>
+              <w:t>a = 1 b = 2</w:t>
+            </w:r>
+          </w:p>
+        </w:tc>
+        <w:tc>
+          <w:tcPr>
+            <w:tcW w:w="1968" w:type="dxa"/>
+            <w:shd w:val="clear" w:color="auto" w:fill="70AD47" w:themeFill="accent6"/>
+          </w:tcPr>
+          <w:p>
+            <w:r>
+              <w:t>K = 6 T = 2</w:t>
+            </w:r>
+          </w:p>
+        </w:tc>
+        <w:tc>
+          <w:tcPr>
+            <w:tcW w:w="2136" w:type="dxa"/>
+            <w:shd w:val="clear" w:color="auto" w:fill="70AD47" w:themeFill="accent6"/>
+          </w:tcPr>
+          <w:p>
+            <w:r>
+              <w:t>K = 6 T = 2</w:t>
+            </w:r>
+          </w:p>
+        </w:tc>
+        <w:tc>
+          <w:tcPr>
+            <w:tcW w:w="994" w:type="dxa"/>
+            <w:vMerge w:val="restart"/>
+            <w:shd w:val="clear" w:color="auto" w:fill="70AD47" w:themeFill="accent6"/>
+          </w:tcPr>
+          <w:p>
+            <w:pPr>
+              <w:jc w:val="center"/>
+              <w:rPr>
+                <w:b/>
+                <w:sz w:val="28"/>
+                <w:szCs w:val="28"/>
+              </w:rPr>
+            </w:pPr>
+            <w:r>
+              <w:rPr>
+                <w:b/>
+                <w:sz w:val="28"/>
+                <w:szCs w:val="28"/>
+              </w:rPr>
+              <w:t>OK</w:t>
             </w:r>
           </w:p>
         </w:tc>
       </w:tr>
       <w:tr>
-        <w:tc>
-          <w:tcPr>
-            <w:tcW w:w="2265" w:type="dxa"/>
-          </w:tcPr>
-          <w:p>
-            <w:r>
-              <w:t>Trapéz</w:t>
-            </w:r>
-          </w:p>
-        </w:tc>
-        <w:tc>
-          <w:tcPr>
-            <w:tcW w:w="2265" w:type="dxa"/>
-          </w:tcPr>
-          <w:p>
-            <w:r>
-              <w:t>a = 1 b = 2 c = 3</w:t>
-            </w:r>
-          </w:p>
-          <w:p>
-            <w:r>
-              <w:t>a = 1 b = 2 c = 6</w:t>
-            </w:r>
-          </w:p>
-        </w:tc>
-        <w:tc>
-          <w:tcPr>
-            <w:tcW w:w="2266" w:type="dxa"/>
-          </w:tcPr>
-          <w:p>
-            <w:r>
-              <w:t>K = 7 T = 2,17</w:t>
-            </w:r>
-          </w:p>
-          <w:p>
-            <w:r>
-              <w:t>Ilyen alakzat nincs</w:t>
-            </w:r>
-          </w:p>
-        </w:tc>
-        <w:tc>
-          <w:tcPr>
-            <w:tcW w:w="2266" w:type="dxa"/>
-          </w:tcPr>
-          <w:p>
-            <w:r>
-              <w:t>K = 7 T = 2,17</w:t>
-            </w:r>
-          </w:p>
-          <w:p>
-            <w:r>
-              <w:t>K = 11 T = NaN</w:t>
-            </w:r>
+        <w:trPr>
+          <w:trHeight w:val="425"/>
+        </w:trPr>
+        <w:tc>
+          <w:tcPr>
+            <w:tcW w:w="1515" w:type="dxa"/>
+            <w:vMerge/>
+            <w:shd w:val="clear" w:color="auto" w:fill="70AD47" w:themeFill="accent6"/>
+          </w:tcPr>
+          <w:p/>
+        </w:tc>
+        <w:tc>
+          <w:tcPr>
+            <w:tcW w:w="2449" w:type="dxa"/>
+            <w:shd w:val="clear" w:color="auto" w:fill="70AD47" w:themeFill="accent6"/>
+          </w:tcPr>
+          <w:p>
+            <w:r>
+              <w:t xml:space="preserve">2. </w:t>
+            </w:r>
+            <w:r>
+              <w:t>a = 10 b = 20</w:t>
+            </w:r>
+          </w:p>
+        </w:tc>
+        <w:tc>
+          <w:tcPr>
+            <w:tcW w:w="1968" w:type="dxa"/>
+            <w:shd w:val="clear" w:color="auto" w:fill="70AD47" w:themeFill="accent6"/>
+          </w:tcPr>
+          <w:p>
+            <w:r>
+              <w:t>K = 60 T = 200</w:t>
+            </w:r>
+          </w:p>
+        </w:tc>
+        <w:tc>
+          <w:tcPr>
+            <w:tcW w:w="2136" w:type="dxa"/>
+            <w:shd w:val="clear" w:color="auto" w:fill="70AD47" w:themeFill="accent6"/>
+          </w:tcPr>
+          <w:p>
+            <w:r>
+              <w:t>K = 60 T = 200</w:t>
+            </w:r>
+          </w:p>
+        </w:tc>
+        <w:tc>
+          <w:tcPr>
+            <w:tcW w:w="994" w:type="dxa"/>
+            <w:vMerge/>
+            <w:shd w:val="clear" w:color="auto" w:fill="70AD47" w:themeFill="accent6"/>
+          </w:tcPr>
+          <w:p>
+            <w:pPr>
+              <w:jc w:val="center"/>
+              <w:rPr>
+                <w:b/>
+                <w:sz w:val="28"/>
+                <w:szCs w:val="28"/>
+              </w:rPr>
+            </w:pPr>
           </w:p>
         </w:tc>
       </w:tr>
       <w:tr>
-        <w:tc>
-          <w:tcPr>
-            <w:tcW w:w="2265" w:type="dxa"/>
-          </w:tcPr>
-          <w:p>
-            <w:r>
+        <w:trPr>
+          <w:trHeight w:val="403"/>
+        </w:trPr>
+        <w:tc>
+          <w:tcPr>
+            <w:tcW w:w="1515" w:type="dxa"/>
+            <w:vMerge w:val="restart"/>
+            <w:shd w:val="clear" w:color="auto" w:fill="70AD47" w:themeFill="accent6"/>
+          </w:tcPr>
+          <w:p>
+            <w:pPr>
+              <w:jc w:val="center"/>
+              <w:rPr>
+                <w:b/>
+                <w:sz w:val="28"/>
+                <w:szCs w:val="28"/>
+              </w:rPr>
+            </w:pPr>
+            <w:proofErr w:type="spellStart"/>
+            <w:r>
+              <w:rPr>
+                <w:b/>
+                <w:sz w:val="28"/>
+                <w:szCs w:val="28"/>
+              </w:rPr>
+              <w:t>Paralelo</w:t>
+            </w:r>
+            <w:r>
+              <w:rPr>
+                <w:b/>
+                <w:sz w:val="28"/>
+                <w:szCs w:val="28"/>
+              </w:rPr>
+              <w:t>-</w:t>
+            </w:r>
+            <w:r>
+              <w:rPr>
+                <w:b/>
+                <w:sz w:val="28"/>
+                <w:szCs w:val="28"/>
+              </w:rPr>
+              <w:t>gramma</w:t>
+            </w:r>
+            <w:proofErr w:type="spellEnd"/>
+          </w:p>
+        </w:tc>
+        <w:tc>
+          <w:tcPr>
+            <w:tcW w:w="2449" w:type="dxa"/>
+            <w:shd w:val="clear" w:color="auto" w:fill="70AD47" w:themeFill="accent6"/>
+          </w:tcPr>
+          <w:p>
+            <w:r>
+              <w:t xml:space="preserve">1. </w:t>
+            </w:r>
+            <w:proofErr w:type="gramStart"/>
+            <w:r>
+              <w:t>a</w:t>
+            </w:r>
+            <w:proofErr w:type="gramEnd"/>
+            <w:r>
+              <w:t xml:space="preserve"> = 5 b = 8 m = 3</w:t>
+            </w:r>
+          </w:p>
+        </w:tc>
+        <w:tc>
+          <w:tcPr>
+            <w:tcW w:w="1968" w:type="dxa"/>
+            <w:shd w:val="clear" w:color="auto" w:fill="70AD47" w:themeFill="accent6"/>
+          </w:tcPr>
+          <w:p>
+            <w:r>
+              <w:t>K = 26 T = 24</w:t>
+            </w:r>
+          </w:p>
+        </w:tc>
+        <w:tc>
+          <w:tcPr>
+            <w:tcW w:w="2136" w:type="dxa"/>
+            <w:shd w:val="clear" w:color="auto" w:fill="70AD47" w:themeFill="accent6"/>
+          </w:tcPr>
+          <w:p>
+            <w:r>
+              <w:t>K = 26 T = 24</w:t>
+            </w:r>
+          </w:p>
+        </w:tc>
+        <w:tc>
+          <w:tcPr>
+            <w:tcW w:w="994" w:type="dxa"/>
+            <w:vMerge w:val="restart"/>
+            <w:shd w:val="clear" w:color="auto" w:fill="70AD47" w:themeFill="accent6"/>
+          </w:tcPr>
+          <w:p>
+            <w:pPr>
+              <w:jc w:val="center"/>
+              <w:rPr>
+                <w:b/>
+                <w:sz w:val="28"/>
+                <w:szCs w:val="28"/>
+              </w:rPr>
+            </w:pPr>
+            <w:r>
+              <w:rPr>
+                <w:b/>
+                <w:sz w:val="28"/>
+                <w:szCs w:val="28"/>
+              </w:rPr>
+              <w:t>OK</w:t>
+            </w:r>
+          </w:p>
+        </w:tc>
+      </w:tr>
+      <w:tr>
+        <w:trPr>
+          <w:trHeight w:val="410"/>
+        </w:trPr>
+        <w:tc>
+          <w:tcPr>
+            <w:tcW w:w="1515" w:type="dxa"/>
+            <w:vMerge/>
+            <w:shd w:val="clear" w:color="auto" w:fill="70AD47" w:themeFill="accent6"/>
+          </w:tcPr>
+          <w:p/>
+        </w:tc>
+        <w:tc>
+          <w:tcPr>
+            <w:tcW w:w="2449" w:type="dxa"/>
+            <w:shd w:val="clear" w:color="auto" w:fill="70AD47" w:themeFill="accent6"/>
+          </w:tcPr>
+          <w:p>
+            <w:r>
+              <w:t>2. a = 10 b = 20 m = 8</w:t>
+            </w:r>
+          </w:p>
+        </w:tc>
+        <w:tc>
+          <w:tcPr>
+            <w:tcW w:w="1968" w:type="dxa"/>
+            <w:shd w:val="clear" w:color="auto" w:fill="70AD47" w:themeFill="accent6"/>
+          </w:tcPr>
+          <w:p>
+            <w:r>
+              <w:t>K = 60 T = 160</w:t>
+            </w:r>
+          </w:p>
+        </w:tc>
+        <w:tc>
+          <w:tcPr>
+            <w:tcW w:w="2136" w:type="dxa"/>
+            <w:shd w:val="clear" w:color="auto" w:fill="70AD47" w:themeFill="accent6"/>
+          </w:tcPr>
+          <w:p>
+            <w:r>
+              <w:t>K = 60 T = 160</w:t>
+            </w:r>
+          </w:p>
+        </w:tc>
+        <w:tc>
+          <w:tcPr>
+            <w:tcW w:w="994" w:type="dxa"/>
+            <w:vMerge/>
+            <w:shd w:val="clear" w:color="auto" w:fill="70AD47" w:themeFill="accent6"/>
+          </w:tcPr>
+          <w:p>
+            <w:pPr>
+              <w:jc w:val="center"/>
+              <w:rPr>
+                <w:b/>
+                <w:sz w:val="28"/>
+                <w:szCs w:val="28"/>
+              </w:rPr>
+            </w:pPr>
+          </w:p>
+        </w:tc>
+      </w:tr>
+      <w:tr>
+        <w:trPr>
+          <w:trHeight w:val="416"/>
+        </w:trPr>
+        <w:tc>
+          <w:tcPr>
+            <w:tcW w:w="1515" w:type="dxa"/>
+            <w:vMerge w:val="restart"/>
+            <w:shd w:val="clear" w:color="auto" w:fill="70AD47" w:themeFill="accent6"/>
+          </w:tcPr>
+          <w:p>
+            <w:pPr>
+              <w:jc w:val="center"/>
+              <w:rPr>
+                <w:b/>
+                <w:sz w:val="28"/>
+                <w:szCs w:val="28"/>
+              </w:rPr>
+            </w:pPr>
+            <w:r>
+              <w:rPr>
+                <w:b/>
+                <w:sz w:val="28"/>
+                <w:szCs w:val="28"/>
+              </w:rPr>
+              <w:t>Rombusz</w:t>
+            </w:r>
+          </w:p>
+        </w:tc>
+        <w:tc>
+          <w:tcPr>
+            <w:tcW w:w="2449" w:type="dxa"/>
+            <w:shd w:val="clear" w:color="auto" w:fill="70AD47" w:themeFill="accent6"/>
+          </w:tcPr>
+          <w:p>
+            <w:r>
+              <w:t>1. a = 4 e = 7</w:t>
+            </w:r>
+          </w:p>
+        </w:tc>
+        <w:tc>
+          <w:tcPr>
+            <w:tcW w:w="1968" w:type="dxa"/>
+            <w:shd w:val="clear" w:color="auto" w:fill="70AD47" w:themeFill="accent6"/>
+          </w:tcPr>
+          <w:p>
+            <w:r>
+              <w:t>K = 16 T = 13,6</w:t>
+            </w:r>
+          </w:p>
+        </w:tc>
+        <w:tc>
+          <w:tcPr>
+            <w:tcW w:w="2136" w:type="dxa"/>
+            <w:shd w:val="clear" w:color="auto" w:fill="70AD47" w:themeFill="accent6"/>
+          </w:tcPr>
+          <w:p>
+            <w:r>
+              <w:t>K = 16 T = 13,6</w:t>
+            </w:r>
+          </w:p>
+        </w:tc>
+        <w:tc>
+          <w:tcPr>
+            <w:tcW w:w="994" w:type="dxa"/>
+            <w:vMerge w:val="restart"/>
+            <w:shd w:val="clear" w:color="auto" w:fill="70AD47" w:themeFill="accent6"/>
+          </w:tcPr>
+          <w:p>
+            <w:pPr>
+              <w:jc w:val="center"/>
+              <w:rPr>
+                <w:b/>
+                <w:sz w:val="28"/>
+                <w:szCs w:val="28"/>
+              </w:rPr>
+            </w:pPr>
+            <w:r>
+              <w:rPr>
+                <w:b/>
+                <w:sz w:val="28"/>
+                <w:szCs w:val="28"/>
+              </w:rPr>
+              <w:t>OK</w:t>
+            </w:r>
+          </w:p>
+        </w:tc>
+      </w:tr>
+      <w:tr>
+        <w:tc>
+          <w:tcPr>
+            <w:tcW w:w="1515" w:type="dxa"/>
+            <w:vMerge/>
+            <w:shd w:val="clear" w:color="auto" w:fill="70AD47" w:themeFill="accent6"/>
+          </w:tcPr>
+          <w:p/>
+        </w:tc>
+        <w:tc>
+          <w:tcPr>
+            <w:tcW w:w="2449" w:type="dxa"/>
+            <w:shd w:val="clear" w:color="auto" w:fill="70AD47" w:themeFill="accent6"/>
+          </w:tcPr>
+          <w:p>
+            <w:r>
+              <w:t>2. a = 4 e = 8</w:t>
+            </w:r>
+          </w:p>
+        </w:tc>
+        <w:tc>
+          <w:tcPr>
+            <w:tcW w:w="1968" w:type="dxa"/>
+            <w:shd w:val="clear" w:color="auto" w:fill="70AD47" w:themeFill="accent6"/>
+          </w:tcPr>
+          <w:p>
+            <w:r>
+              <w:t>Ilyen alakzat nem létezik</w:t>
+            </w:r>
+          </w:p>
+        </w:tc>
+        <w:tc>
+          <w:tcPr>
+            <w:tcW w:w="2136" w:type="dxa"/>
+            <w:shd w:val="clear" w:color="auto" w:fill="70AD47" w:themeFill="accent6"/>
+          </w:tcPr>
+          <w:p>
+            <w:r>
+              <w:t>Ilyen alakzat nem létezik</w:t>
+            </w:r>
+          </w:p>
+        </w:tc>
+        <w:tc>
+          <w:tcPr>
+            <w:tcW w:w="994" w:type="dxa"/>
+            <w:vMerge/>
+            <w:shd w:val="clear" w:color="auto" w:fill="70AD47" w:themeFill="accent6"/>
+          </w:tcPr>
+          <w:p>
+            <w:pPr>
+              <w:jc w:val="center"/>
+              <w:rPr>
+                <w:b/>
+                <w:sz w:val="28"/>
+                <w:szCs w:val="28"/>
+              </w:rPr>
+            </w:pPr>
+          </w:p>
+        </w:tc>
+      </w:tr>
+      <w:tr>
+        <w:trPr>
+          <w:trHeight w:val="443"/>
+        </w:trPr>
+        <w:tc>
+          <w:tcPr>
+            <w:tcW w:w="1515" w:type="dxa"/>
+            <w:vMerge w:val="restart"/>
+            <w:shd w:val="clear" w:color="auto" w:fill="70AD47" w:themeFill="accent6"/>
+          </w:tcPr>
+          <w:p>
+            <w:pPr>
+              <w:jc w:val="center"/>
+              <w:rPr>
+                <w:b/>
+                <w:sz w:val="28"/>
+                <w:szCs w:val="28"/>
+              </w:rPr>
+            </w:pPr>
+            <w:r>
+              <w:rPr>
+                <w:b/>
+                <w:sz w:val="28"/>
+                <w:szCs w:val="28"/>
+              </w:rPr>
+              <w:t>Kör</w:t>
+            </w:r>
+          </w:p>
+        </w:tc>
+        <w:tc>
+          <w:tcPr>
+            <w:tcW w:w="2449" w:type="dxa"/>
+            <w:shd w:val="clear" w:color="auto" w:fill="70AD47" w:themeFill="accent6"/>
+          </w:tcPr>
+          <w:p>
+            <w:r>
+              <w:t>1. r = 1</w:t>
+            </w:r>
+          </w:p>
+        </w:tc>
+        <w:tc>
+          <w:tcPr>
+            <w:tcW w:w="1968" w:type="dxa"/>
+            <w:shd w:val="clear" w:color="auto" w:fill="70AD47" w:themeFill="accent6"/>
+          </w:tcPr>
+          <w:p>
+            <w:r>
+              <w:t>K = 6,28 T = 3,14</w:t>
+            </w:r>
+          </w:p>
+        </w:tc>
+        <w:tc>
+          <w:tcPr>
+            <w:tcW w:w="2136" w:type="dxa"/>
+            <w:shd w:val="clear" w:color="auto" w:fill="70AD47" w:themeFill="accent6"/>
+          </w:tcPr>
+          <w:p>
+            <w:r>
+              <w:t>K = 6,28 T = 3,14</w:t>
+            </w:r>
+          </w:p>
+        </w:tc>
+        <w:tc>
+          <w:tcPr>
+            <w:tcW w:w="994" w:type="dxa"/>
+            <w:vMerge w:val="restart"/>
+            <w:shd w:val="clear" w:color="auto" w:fill="70AD47" w:themeFill="accent6"/>
+          </w:tcPr>
+          <w:p>
+            <w:pPr>
+              <w:jc w:val="center"/>
+              <w:rPr>
+                <w:b/>
+                <w:sz w:val="28"/>
+                <w:szCs w:val="28"/>
+              </w:rPr>
+            </w:pPr>
+            <w:r>
+              <w:rPr>
+                <w:b/>
+                <w:sz w:val="28"/>
+                <w:szCs w:val="28"/>
+              </w:rPr>
+              <w:t>OK</w:t>
+            </w:r>
+          </w:p>
+        </w:tc>
+      </w:tr>
+      <w:tr>
+        <w:trPr>
+          <w:trHeight w:val="421"/>
+        </w:trPr>
+        <w:tc>
+          <w:tcPr>
+            <w:tcW w:w="1515" w:type="dxa"/>
+            <w:vMerge/>
+            <w:shd w:val="clear" w:color="auto" w:fill="70AD47" w:themeFill="accent6"/>
+          </w:tcPr>
+          <w:p/>
+        </w:tc>
+        <w:tc>
+          <w:tcPr>
+            <w:tcW w:w="2449" w:type="dxa"/>
+            <w:shd w:val="clear" w:color="auto" w:fill="70AD47" w:themeFill="accent6"/>
+          </w:tcPr>
+          <w:p>
+            <w:r>
+              <w:t>2. r = 5</w:t>
+            </w:r>
+          </w:p>
+        </w:tc>
+        <w:tc>
+          <w:tcPr>
+            <w:tcW w:w="1968" w:type="dxa"/>
+            <w:shd w:val="clear" w:color="auto" w:fill="70AD47" w:themeFill="accent6"/>
+          </w:tcPr>
+          <w:p>
+            <w:r>
+              <w:t>K = 31, 42 T = 78,54</w:t>
+            </w:r>
+          </w:p>
+        </w:tc>
+        <w:tc>
+          <w:tcPr>
+            <w:tcW w:w="2136" w:type="dxa"/>
+            <w:shd w:val="clear" w:color="auto" w:fill="70AD47" w:themeFill="accent6"/>
+          </w:tcPr>
+          <w:p>
+            <w:r>
+              <w:t>K = 31,42 T = 78,54</w:t>
+            </w:r>
+          </w:p>
+        </w:tc>
+        <w:tc>
+          <w:tcPr>
+            <w:tcW w:w="994" w:type="dxa"/>
+            <w:vMerge/>
+            <w:shd w:val="clear" w:color="auto" w:fill="70AD47" w:themeFill="accent6"/>
+          </w:tcPr>
+          <w:p>
+            <w:pPr>
+              <w:jc w:val="center"/>
+              <w:rPr>
+                <w:b/>
+                <w:sz w:val="28"/>
+                <w:szCs w:val="28"/>
+              </w:rPr>
+            </w:pPr>
+          </w:p>
+        </w:tc>
+      </w:tr>
+      <w:tr>
+        <w:trPr>
+          <w:trHeight w:val="414"/>
+        </w:trPr>
+        <w:tc>
+          <w:tcPr>
+            <w:tcW w:w="1515" w:type="dxa"/>
+            <w:vMerge w:val="restart"/>
+            <w:shd w:val="clear" w:color="auto" w:fill="FF0000"/>
+          </w:tcPr>
+          <w:p>
+            <w:pPr>
+              <w:jc w:val="center"/>
+              <w:rPr>
+                <w:b/>
+                <w:sz w:val="28"/>
+                <w:szCs w:val="28"/>
+              </w:rPr>
+            </w:pPr>
+            <w:r>
+              <w:rPr>
+                <w:b/>
+                <w:sz w:val="28"/>
+                <w:szCs w:val="28"/>
+              </w:rPr>
+              <w:t>Trapéz</w:t>
+            </w:r>
+          </w:p>
+        </w:tc>
+        <w:tc>
+          <w:tcPr>
+            <w:tcW w:w="2449" w:type="dxa"/>
+            <w:shd w:val="clear" w:color="auto" w:fill="FF0000"/>
+          </w:tcPr>
+          <w:p>
+            <w:r>
+              <w:t>1. a = 1 b = 2 c = 3</w:t>
+            </w:r>
+          </w:p>
+        </w:tc>
+        <w:tc>
+          <w:tcPr>
+            <w:tcW w:w="1968" w:type="dxa"/>
+            <w:shd w:val="clear" w:color="auto" w:fill="FF0000"/>
+          </w:tcPr>
+          <w:p>
+            <w:r>
+              <w:t>K = 7 T = 2,17</w:t>
+            </w:r>
+          </w:p>
+        </w:tc>
+        <w:tc>
+          <w:tcPr>
+            <w:tcW w:w="2136" w:type="dxa"/>
+            <w:shd w:val="clear" w:color="auto" w:fill="FF0000"/>
+          </w:tcPr>
+          <w:p>
+            <w:r>
+              <w:t>K = 7 T = 2,17</w:t>
+            </w:r>
+          </w:p>
+        </w:tc>
+        <w:tc>
+          <w:tcPr>
+            <w:tcW w:w="994" w:type="dxa"/>
+            <w:vMerge w:val="restart"/>
+            <w:shd w:val="clear" w:color="auto" w:fill="FF0000"/>
+          </w:tcPr>
+          <w:p>
+            <w:pPr>
+              <w:jc w:val="center"/>
+              <w:rPr>
+                <w:b/>
+                <w:sz w:val="28"/>
+                <w:szCs w:val="28"/>
+              </w:rPr>
+            </w:pPr>
+            <w:r>
+              <w:rPr>
+                <w:b/>
+                <w:sz w:val="28"/>
+                <w:szCs w:val="28"/>
+              </w:rPr>
+              <w:t>NOK</w:t>
+            </w:r>
+          </w:p>
+        </w:tc>
+      </w:tr>
+      <w:tr>
+        <w:trPr>
+          <w:trHeight w:val="420"/>
+        </w:trPr>
+        <w:tc>
+          <w:tcPr>
+            <w:tcW w:w="1515" w:type="dxa"/>
+            <w:vMerge/>
+            <w:shd w:val="clear" w:color="auto" w:fill="FF0000"/>
+          </w:tcPr>
+          <w:p/>
+        </w:tc>
+        <w:tc>
+          <w:tcPr>
+            <w:tcW w:w="2449" w:type="dxa"/>
+            <w:shd w:val="clear" w:color="auto" w:fill="FF0000"/>
+          </w:tcPr>
+          <w:p>
+            <w:r>
+              <w:t>2. a = 1 b = 2 c = 6</w:t>
+            </w:r>
+          </w:p>
+        </w:tc>
+        <w:tc>
+          <w:tcPr>
+            <w:tcW w:w="1968" w:type="dxa"/>
+            <w:shd w:val="clear" w:color="auto" w:fill="FF0000"/>
+          </w:tcPr>
+          <w:p>
+            <w:r>
+              <w:t>Ilyen alakzat nincs</w:t>
+            </w:r>
+          </w:p>
+        </w:tc>
+        <w:tc>
+          <w:tcPr>
+            <w:tcW w:w="2136" w:type="dxa"/>
+            <w:shd w:val="clear" w:color="auto" w:fill="FF0000"/>
+          </w:tcPr>
+          <w:p>
+            <w:r>
+              <w:t xml:space="preserve">K = 11 T = </w:t>
+            </w:r>
+            <w:proofErr w:type="spellStart"/>
+            <w:r>
+              <w:t>NaN</w:t>
+            </w:r>
+            <w:proofErr w:type="spellEnd"/>
+          </w:p>
+        </w:tc>
+        <w:tc>
+          <w:tcPr>
+            <w:tcW w:w="994" w:type="dxa"/>
+            <w:vMerge/>
+            <w:shd w:val="clear" w:color="auto" w:fill="FF0000"/>
+          </w:tcPr>
+          <w:p>
+            <w:pPr>
+              <w:jc w:val="center"/>
+              <w:rPr>
+                <w:b/>
+                <w:sz w:val="28"/>
+                <w:szCs w:val="28"/>
+              </w:rPr>
+            </w:pPr>
+          </w:p>
+        </w:tc>
+      </w:tr>
+      <w:tr>
+        <w:trPr>
+          <w:trHeight w:val="397"/>
+        </w:trPr>
+        <w:tc>
+          <w:tcPr>
+            <w:tcW w:w="1515" w:type="dxa"/>
+            <w:vMerge w:val="restart"/>
+            <w:shd w:val="clear" w:color="auto" w:fill="70AD47" w:themeFill="accent6"/>
+          </w:tcPr>
+          <w:p>
+            <w:pPr>
+              <w:jc w:val="center"/>
+              <w:rPr>
+                <w:b/>
+                <w:sz w:val="28"/>
+                <w:szCs w:val="28"/>
+              </w:rPr>
+            </w:pPr>
+            <w:r>
+              <w:rPr>
+                <w:b/>
+                <w:sz w:val="28"/>
+                <w:szCs w:val="28"/>
+              </w:rPr>
               <w:t>Deltoid</w:t>
             </w:r>
           </w:p>
         </w:tc>
         <w:tc>
           <w:tcPr>
-            <w:tcW w:w="2265" w:type="dxa"/>
-          </w:tcPr>
-          <w:p>
+            <w:tcW w:w="2449" w:type="dxa"/>
+            <w:shd w:val="clear" w:color="auto" w:fill="70AD47" w:themeFill="accent6"/>
+          </w:tcPr>
+          <w:p>
+            <w:r>
+              <w:t xml:space="preserve">1. </w:t>
+            </w:r>
             <w:r>
               <w:t>a = 4 b = 8 e = 4 f = 12</w:t>
             </w:r>
           </w:p>
-          <w:p>
+        </w:tc>
+        <w:tc>
+          <w:tcPr>
+            <w:tcW w:w="1968" w:type="dxa"/>
+            <w:shd w:val="clear" w:color="auto" w:fill="70AD47" w:themeFill="accent6"/>
+          </w:tcPr>
+          <w:p>
+            <w:r>
+              <w:t>K = 24 T = 24</w:t>
+            </w:r>
+          </w:p>
+        </w:tc>
+        <w:tc>
+          <w:tcPr>
+            <w:tcW w:w="2136" w:type="dxa"/>
+            <w:shd w:val="clear" w:color="auto" w:fill="70AD47" w:themeFill="accent6"/>
+          </w:tcPr>
+          <w:p>
+            <w:r>
+              <w:t>K = 24 T = 24</w:t>
+            </w:r>
+          </w:p>
+        </w:tc>
+        <w:tc>
+          <w:tcPr>
+            <w:tcW w:w="994" w:type="dxa"/>
+            <w:vMerge w:val="restart"/>
+            <w:shd w:val="clear" w:color="auto" w:fill="70AD47" w:themeFill="accent6"/>
+          </w:tcPr>
+          <w:p>
+            <w:pPr>
+              <w:jc w:val="center"/>
+              <w:rPr>
+                <w:b/>
+                <w:sz w:val="28"/>
+                <w:szCs w:val="28"/>
+              </w:rPr>
+            </w:pPr>
+            <w:r>
+              <w:rPr>
+                <w:b/>
+                <w:sz w:val="28"/>
+                <w:szCs w:val="28"/>
+              </w:rPr>
+              <w:t>OK</w:t>
+            </w:r>
+          </w:p>
+        </w:tc>
+      </w:tr>
+      <w:tr>
+        <w:tc>
+          <w:tcPr>
+            <w:tcW w:w="1515" w:type="dxa"/>
+            <w:vMerge/>
+            <w:shd w:val="clear" w:color="auto" w:fill="70AD47" w:themeFill="accent6"/>
+          </w:tcPr>
+          <w:p/>
+        </w:tc>
+        <w:tc>
+          <w:tcPr>
+            <w:tcW w:w="2449" w:type="dxa"/>
+            <w:shd w:val="clear" w:color="auto" w:fill="70AD47" w:themeFill="accent6"/>
+          </w:tcPr>
+          <w:p>
+            <w:r>
+              <w:t xml:space="preserve">2. </w:t>
+            </w:r>
             <w:r>
               <w:t>a = 4 b= 8 e = 4 f = 13</w:t>
             </w:r>
@@ -504,13 +1442,9 @@
         </w:tc>
         <w:tc>
           <w:tcPr>
-            <w:tcW w:w="2266" w:type="dxa"/>
-          </w:tcPr>
-          <w:p>
-            <w:r>
-              <w:t>K = 24 T = 24</w:t>
-            </w:r>
-          </w:p>
+            <w:tcW w:w="1968" w:type="dxa"/>
+            <w:shd w:val="clear" w:color="auto" w:fill="70AD47" w:themeFill="accent6"/>
+          </w:tcPr>
           <w:p>
             <w:r>
               <w:t>Hibás bemeneti adatok</w:t>
@@ -519,25 +1453,601 @@
         </w:tc>
         <w:tc>
           <w:tcPr>
-            <w:tcW w:w="2266" w:type="dxa"/>
-          </w:tcPr>
-          <w:p>
-            <w:r>
-              <w:t>K = 24 T = 24</w:t>
-            </w:r>
-          </w:p>
+            <w:tcW w:w="2136" w:type="dxa"/>
+            <w:shd w:val="clear" w:color="auto" w:fill="70AD47" w:themeFill="accent6"/>
+          </w:tcPr>
           <w:p>
             <w:r>
               <w:t>Hibás bemeneti adatok</w:t>
             </w:r>
-            <w:bookmarkStart w:id="0" w:name="_GoBack"/>
-            <w:bookmarkEnd w:id="0"/>
-          </w:p>
-          <w:p/>
+          </w:p>
+        </w:tc>
+        <w:tc>
+          <w:tcPr>
+            <w:tcW w:w="994" w:type="dxa"/>
+            <w:vMerge/>
+            <w:shd w:val="clear" w:color="auto" w:fill="70AD47" w:themeFill="accent6"/>
+          </w:tcPr>
+          <w:p>
+            <w:pPr>
+              <w:jc w:val="center"/>
+              <w:rPr>
+                <w:sz w:val="28"/>
+                <w:szCs w:val="28"/>
+              </w:rPr>
+            </w:pPr>
+          </w:p>
+        </w:tc>
+      </w:tr>
+      <w:tr>
+        <w:tc>
+          <w:tcPr>
+            <w:tcW w:w="1515" w:type="dxa"/>
+            <w:shd w:val="clear" w:color="auto" w:fill="FF0000"/>
+          </w:tcPr>
+          <w:p>
+            <w:pPr>
+              <w:rPr>
+                <w:b/>
+                <w:sz w:val="28"/>
+                <w:szCs w:val="28"/>
+              </w:rPr>
+            </w:pPr>
+            <w:r>
+              <w:rPr>
+                <w:b/>
+                <w:sz w:val="28"/>
+                <w:szCs w:val="28"/>
+              </w:rPr>
+              <w:t>Kör</w:t>
+            </w:r>
+          </w:p>
+        </w:tc>
+        <w:tc>
+          <w:tcPr>
+            <w:tcW w:w="2449" w:type="dxa"/>
+            <w:shd w:val="clear" w:color="auto" w:fill="FF0000"/>
+          </w:tcPr>
+          <w:p>
+            <w:r>
+              <w:t>1. r = 5</w:t>
+            </w:r>
+          </w:p>
+        </w:tc>
+        <w:tc>
+          <w:tcPr>
+            <w:tcW w:w="1968" w:type="dxa"/>
+            <w:shd w:val="clear" w:color="auto" w:fill="FF0000"/>
+          </w:tcPr>
+          <w:p>
+            <w:r>
+              <w:t>F = 31,42 V = 523,60</w:t>
+            </w:r>
+          </w:p>
+        </w:tc>
+        <w:tc>
+          <w:tcPr>
+            <w:tcW w:w="2136" w:type="dxa"/>
+            <w:shd w:val="clear" w:color="auto" w:fill="FF0000"/>
+          </w:tcPr>
+          <w:p>
+            <w:r>
+              <w:t>F</w:t>
+            </w:r>
+            <w:r>
+              <w:t xml:space="preserve"> = 314,16</w:t>
+            </w:r>
+            <w:r>
+              <w:t xml:space="preserve"> V = 523,60</w:t>
+            </w:r>
+          </w:p>
+        </w:tc>
+        <w:tc>
+          <w:tcPr>
+            <w:tcW w:w="994" w:type="dxa"/>
+            <w:shd w:val="clear" w:color="auto" w:fill="FF0000"/>
+          </w:tcPr>
+          <w:p>
+            <w:pPr>
+              <w:jc w:val="center"/>
+              <w:rPr>
+                <w:b/>
+                <w:sz w:val="28"/>
+                <w:szCs w:val="28"/>
+              </w:rPr>
+            </w:pPr>
+            <w:r>
+              <w:rPr>
+                <w:b/>
+                <w:sz w:val="28"/>
+                <w:szCs w:val="28"/>
+              </w:rPr>
+              <w:t>NOK</w:t>
+            </w:r>
+          </w:p>
+        </w:tc>
+      </w:tr>
+      <w:tr>
+        <w:trPr>
+          <w:trHeight w:val="461"/>
+        </w:trPr>
+        <w:tc>
+          <w:tcPr>
+            <w:tcW w:w="1515" w:type="dxa"/>
+            <w:shd w:val="clear" w:color="auto" w:fill="70AD47" w:themeFill="accent6"/>
+          </w:tcPr>
+          <w:p>
+            <w:pPr>
+              <w:rPr>
+                <w:b/>
+                <w:sz w:val="28"/>
+                <w:szCs w:val="28"/>
+              </w:rPr>
+            </w:pPr>
+            <w:r>
+              <w:rPr>
+                <w:b/>
+                <w:sz w:val="28"/>
+                <w:szCs w:val="28"/>
+              </w:rPr>
+              <w:t>Gúla</w:t>
+            </w:r>
+          </w:p>
+        </w:tc>
+        <w:tc>
+          <w:tcPr>
+            <w:tcW w:w="2449" w:type="dxa"/>
+            <w:shd w:val="clear" w:color="auto" w:fill="70AD47" w:themeFill="accent6"/>
+          </w:tcPr>
+          <w:p>
+            <w:r>
+              <w:t xml:space="preserve">1. </w:t>
+            </w:r>
+            <w:proofErr w:type="gramStart"/>
+            <w:r>
+              <w:t>a</w:t>
+            </w:r>
+            <w:proofErr w:type="gramEnd"/>
+            <w:r>
+              <w:t xml:space="preserve"> = 5 m = 5</w:t>
+            </w:r>
+          </w:p>
+        </w:tc>
+        <w:tc>
+          <w:tcPr>
+            <w:tcW w:w="1968" w:type="dxa"/>
+            <w:shd w:val="clear" w:color="auto" w:fill="70AD47" w:themeFill="accent6"/>
+          </w:tcPr>
+          <w:p>
+            <w:r>
+              <w:t>F = 80,90 V = 41,97</w:t>
+            </w:r>
+          </w:p>
+        </w:tc>
+        <w:tc>
+          <w:tcPr>
+            <w:tcW w:w="2136" w:type="dxa"/>
+            <w:shd w:val="clear" w:color="auto" w:fill="70AD47" w:themeFill="accent6"/>
+          </w:tcPr>
+          <w:p>
+            <w:r>
+              <w:t xml:space="preserve">F = 80,90 V </w:t>
+            </w:r>
+            <w:r>
+              <w:t>=</w:t>
+            </w:r>
+            <w:r>
+              <w:t xml:space="preserve"> </w:t>
+            </w:r>
+            <w:r>
+              <w:t>41,97</w:t>
+            </w:r>
+          </w:p>
+        </w:tc>
+        <w:tc>
+          <w:tcPr>
+            <w:tcW w:w="994" w:type="dxa"/>
+            <w:shd w:val="clear" w:color="auto" w:fill="70AD47" w:themeFill="accent6"/>
+          </w:tcPr>
+          <w:p>
+            <w:pPr>
+              <w:jc w:val="center"/>
+              <w:rPr>
+                <w:b/>
+                <w:sz w:val="28"/>
+                <w:szCs w:val="28"/>
+              </w:rPr>
+            </w:pPr>
+            <w:r>
+              <w:rPr>
+                <w:b/>
+                <w:sz w:val="28"/>
+                <w:szCs w:val="28"/>
+              </w:rPr>
+              <w:t>OK</w:t>
+            </w:r>
+          </w:p>
+        </w:tc>
+      </w:tr>
+      <w:tr>
+        <w:trPr>
+          <w:trHeight w:val="412"/>
+        </w:trPr>
+        <w:tc>
+          <w:tcPr>
+            <w:tcW w:w="1515" w:type="dxa"/>
+            <w:shd w:val="clear" w:color="auto" w:fill="70AD47" w:themeFill="accent6"/>
+          </w:tcPr>
+          <w:p>
+            <w:pPr>
+              <w:rPr>
+                <w:b/>
+                <w:sz w:val="28"/>
+                <w:szCs w:val="28"/>
+              </w:rPr>
+            </w:pPr>
+          </w:p>
+        </w:tc>
+        <w:tc>
+          <w:tcPr>
+            <w:tcW w:w="2449" w:type="dxa"/>
+            <w:shd w:val="clear" w:color="auto" w:fill="70AD47" w:themeFill="accent6"/>
+          </w:tcPr>
+          <w:p>
+            <w:r>
+              <w:t xml:space="preserve">2. </w:t>
+            </w:r>
+            <w:proofErr w:type="gramStart"/>
+            <w:r>
+              <w:t>a</w:t>
+            </w:r>
+            <w:proofErr w:type="gramEnd"/>
+            <w:r>
+              <w:t xml:space="preserve"> = 5 m = 30</w:t>
+            </w:r>
+          </w:p>
+        </w:tc>
+        <w:tc>
+          <w:tcPr>
+            <w:tcW w:w="1968" w:type="dxa"/>
+            <w:shd w:val="clear" w:color="auto" w:fill="70AD47" w:themeFill="accent6"/>
+          </w:tcPr>
+          <w:p>
+            <w:r>
+              <w:t>F = 326,04 V = 250</w:t>
+            </w:r>
+          </w:p>
+        </w:tc>
+        <w:tc>
+          <w:tcPr>
+            <w:tcW w:w="2136" w:type="dxa"/>
+            <w:shd w:val="clear" w:color="auto" w:fill="70AD47" w:themeFill="accent6"/>
+          </w:tcPr>
+          <w:p>
+            <w:r>
+              <w:t>F = 326,04 V = 250</w:t>
+            </w:r>
+          </w:p>
+        </w:tc>
+        <w:tc>
+          <w:tcPr>
+            <w:tcW w:w="994" w:type="dxa"/>
+            <w:shd w:val="clear" w:color="auto" w:fill="70AD47" w:themeFill="accent6"/>
+          </w:tcPr>
+          <w:p>
+            <w:pPr>
+              <w:jc w:val="center"/>
+              <w:rPr>
+                <w:b/>
+                <w:sz w:val="28"/>
+                <w:szCs w:val="28"/>
+              </w:rPr>
+            </w:pPr>
+          </w:p>
+        </w:tc>
+      </w:tr>
+      <w:tr>
+        <w:tc>
+          <w:tcPr>
+            <w:tcW w:w="1515" w:type="dxa"/>
+            <w:shd w:val="clear" w:color="auto" w:fill="FF0000"/>
+          </w:tcPr>
+          <w:p>
+            <w:pPr>
+              <w:rPr>
+                <w:b/>
+                <w:sz w:val="28"/>
+                <w:szCs w:val="28"/>
+              </w:rPr>
+            </w:pPr>
+            <w:r>
+              <w:rPr>
+                <w:b/>
+                <w:sz w:val="28"/>
+                <w:szCs w:val="28"/>
+              </w:rPr>
+              <w:t>Henger</w:t>
+            </w:r>
+          </w:p>
+        </w:tc>
+        <w:tc>
+          <w:tcPr>
+            <w:tcW w:w="2449" w:type="dxa"/>
+            <w:shd w:val="clear" w:color="auto" w:fill="FF0000"/>
+          </w:tcPr>
+          <w:p>
+            <w:r>
+              <w:t>1.</w:t>
+            </w:r>
+            <w:r>
+              <w:t xml:space="preserve"> r = 5</w:t>
+            </w:r>
+            <w:r>
+              <w:t xml:space="preserve"> </w:t>
+            </w:r>
+            <w:r>
+              <w:t>m = 5</w:t>
+            </w:r>
+          </w:p>
+        </w:tc>
+        <w:tc>
+          <w:tcPr>
+            <w:tcW w:w="1968" w:type="dxa"/>
+            <w:shd w:val="clear" w:color="auto" w:fill="FF0000"/>
+          </w:tcPr>
+          <w:p>
+            <w:r>
+              <w:t xml:space="preserve">F = 314,16 </w:t>
+            </w:r>
+          </w:p>
+          <w:p>
+            <w:r>
+              <w:t>V = 392,70</w:t>
+            </w:r>
+          </w:p>
+        </w:tc>
+        <w:tc>
+          <w:tcPr>
+            <w:tcW w:w="2136" w:type="dxa"/>
+            <w:shd w:val="clear" w:color="auto" w:fill="FF0000"/>
+          </w:tcPr>
+          <w:p>
+            <w:r>
+              <w:t>F = 157,08</w:t>
+            </w:r>
+          </w:p>
+          <w:p>
+            <w:r>
+              <w:t>V = 392,70</w:t>
+            </w:r>
+          </w:p>
+        </w:tc>
+        <w:tc>
+          <w:tcPr>
+            <w:tcW w:w="994" w:type="dxa"/>
+            <w:shd w:val="clear" w:color="auto" w:fill="FF0000"/>
+          </w:tcPr>
+          <w:p>
+            <w:pPr>
+              <w:jc w:val="center"/>
+              <w:rPr>
+                <w:b/>
+                <w:sz w:val="28"/>
+                <w:szCs w:val="28"/>
+              </w:rPr>
+            </w:pPr>
+            <w:r>
+              <w:rPr>
+                <w:b/>
+                <w:sz w:val="28"/>
+                <w:szCs w:val="28"/>
+              </w:rPr>
+              <w:t>NOK</w:t>
+            </w:r>
+          </w:p>
         </w:tc>
       </w:tr>
     </w:tbl>
     <w:p/>
+    <w:p>
+      <w:pPr>
+        <w:jc w:val="center"/>
+        <w:rPr>
+          <w:sz w:val="28"/>
+          <w:szCs w:val="28"/>
+        </w:rPr>
+      </w:pPr>
+      <w:r>
+        <w:rPr>
+          <w:sz w:val="28"/>
+          <w:szCs w:val="28"/>
+        </w:rPr>
+        <w:t>Trapéz hiba képe:</w:t>
+      </w:r>
+    </w:p>
+    <w:p>
+      <w:r>
+        <w:rPr>
+          <w:noProof/>
+          <w:lang w:eastAsia="hu-HU"/>
+        </w:rPr>
+        <w:lastRenderedPageBreak/>
+        <w:drawing>
+          <wp:inline distT="0" distB="0" distL="0" distR="0" wp14:anchorId="25716A53" wp14:editId="1357E03E">
+            <wp:extent cx="5760720" cy="3397250"/>
+            <wp:effectExtent l="0" t="0" r="0" b="0"/>
+            <wp:docPr id="1" name="Kép 1"/>
+            <wp:cNvGraphicFramePr>
+              <a:graphicFrameLocks xmlns:a="http://schemas.openxmlformats.org/drawingml/2006/main" noChangeAspect="1"/>
+            </wp:cNvGraphicFramePr>
+            <a:graphic xmlns:a="http://schemas.openxmlformats.org/drawingml/2006/main">
+              <a:graphicData uri="http://schemas.openxmlformats.org/drawingml/2006/picture">
+                <pic:pic xmlns:pic="http://schemas.openxmlformats.org/drawingml/2006/picture">
+                  <pic:nvPicPr>
+                    <pic:cNvPr id="1" name=""/>
+                    <pic:cNvPicPr/>
+                  </pic:nvPicPr>
+                  <pic:blipFill>
+                    <a:blip r:embed="rId6"/>
+                    <a:stretch>
+                      <a:fillRect/>
+                    </a:stretch>
+                  </pic:blipFill>
+                  <pic:spPr>
+                    <a:xfrm>
+                      <a:off x="0" y="0"/>
+                      <a:ext cx="5760720" cy="3397250"/>
+                    </a:xfrm>
+                    <a:prstGeom prst="rect">
+                      <a:avLst/>
+                    </a:prstGeom>
+                  </pic:spPr>
+                </pic:pic>
+              </a:graphicData>
+            </a:graphic>
+          </wp:inline>
+        </w:drawing>
+      </w:r>
+    </w:p>
+    <w:p/>
+    <w:p>
+      <w:pPr>
+        <w:jc w:val="center"/>
+        <w:rPr>
+          <w:sz w:val="28"/>
+          <w:szCs w:val="28"/>
+        </w:rPr>
+      </w:pPr>
+      <w:r>
+        <w:rPr>
+          <w:sz w:val="28"/>
+          <w:szCs w:val="28"/>
+        </w:rPr>
+        <w:t>Kör</w:t>
+      </w:r>
+      <w:r>
+        <w:rPr>
+          <w:sz w:val="28"/>
+          <w:szCs w:val="28"/>
+        </w:rPr>
+        <w:t xml:space="preserve"> hiba képe:</w:t>
+      </w:r>
+    </w:p>
+    <w:p>
+      <w:pPr>
+        <w:rPr>
+          <w:sz w:val="28"/>
+          <w:szCs w:val="28"/>
+        </w:rPr>
+      </w:pPr>
+      <w:r>
+        <w:rPr>
+          <w:noProof/>
+          <w:lang w:eastAsia="hu-HU"/>
+        </w:rPr>
+        <w:drawing>
+          <wp:inline distT="0" distB="0" distL="0" distR="0" wp14:anchorId="41B9699D" wp14:editId="323DDD88">
+            <wp:extent cx="5760720" cy="3415030"/>
+            <wp:effectExtent l="0" t="0" r="0" b="0"/>
+            <wp:docPr id="3" name="Kép 3"/>
+            <wp:cNvGraphicFramePr>
+              <a:graphicFrameLocks xmlns:a="http://schemas.openxmlformats.org/drawingml/2006/main" noChangeAspect="1"/>
+            </wp:cNvGraphicFramePr>
+            <a:graphic xmlns:a="http://schemas.openxmlformats.org/drawingml/2006/main">
+              <a:graphicData uri="http://schemas.openxmlformats.org/drawingml/2006/picture">
+                <pic:pic xmlns:pic="http://schemas.openxmlformats.org/drawingml/2006/picture">
+                  <pic:nvPicPr>
+                    <pic:cNvPr id="1" name=""/>
+                    <pic:cNvPicPr/>
+                  </pic:nvPicPr>
+                  <pic:blipFill>
+                    <a:blip r:embed="rId7"/>
+                    <a:stretch>
+                      <a:fillRect/>
+                    </a:stretch>
+                  </pic:blipFill>
+                  <pic:spPr>
+                    <a:xfrm>
+                      <a:off x="0" y="0"/>
+                      <a:ext cx="5760720" cy="3415030"/>
+                    </a:xfrm>
+                    <a:prstGeom prst="rect">
+                      <a:avLst/>
+                    </a:prstGeom>
+                  </pic:spPr>
+                </pic:pic>
+              </a:graphicData>
+            </a:graphic>
+          </wp:inline>
+        </w:drawing>
+      </w:r>
+    </w:p>
+    <w:p>
+      <w:pPr>
+        <w:jc w:val="center"/>
+        <w:rPr>
+          <w:sz w:val="28"/>
+          <w:szCs w:val="28"/>
+        </w:rPr>
+      </w:pPr>
+      <w:r>
+        <w:rPr>
+          <w:sz w:val="28"/>
+          <w:szCs w:val="28"/>
+        </w:rPr>
+        <w:t>Henger hiba képe:</w:t>
+      </w:r>
+    </w:p>
+    <w:p>
+      <w:pPr>
+        <w:rPr>
+          <w:sz w:val="28"/>
+          <w:szCs w:val="28"/>
+        </w:rPr>
+      </w:pPr>
+      <w:r>
+        <w:rPr>
+          <w:noProof/>
+          <w:lang w:eastAsia="hu-HU"/>
+        </w:rPr>
+        <w:lastRenderedPageBreak/>
+        <w:drawing>
+          <wp:inline distT="0" distB="0" distL="0" distR="0" wp14:anchorId="1AC80A10" wp14:editId="5E7AE6F1">
+            <wp:extent cx="5760720" cy="3411220"/>
+            <wp:effectExtent l="0" t="0" r="0" b="0"/>
+            <wp:docPr id="2" name="Kép 2"/>
+            <wp:cNvGraphicFramePr>
+              <a:graphicFrameLocks xmlns:a="http://schemas.openxmlformats.org/drawingml/2006/main" noChangeAspect="1"/>
+            </wp:cNvGraphicFramePr>
+            <a:graphic xmlns:a="http://schemas.openxmlformats.org/drawingml/2006/main">
+              <a:graphicData uri="http://schemas.openxmlformats.org/drawingml/2006/picture">
+                <pic:pic xmlns:pic="http://schemas.openxmlformats.org/drawingml/2006/picture">
+                  <pic:nvPicPr>
+                    <pic:cNvPr id="1" name=""/>
+                    <pic:cNvPicPr/>
+                  </pic:nvPicPr>
+                  <pic:blipFill>
+                    <a:blip r:embed="rId8"/>
+                    <a:stretch>
+                      <a:fillRect/>
+                    </a:stretch>
+                  </pic:blipFill>
+                  <pic:spPr>
+                    <a:xfrm>
+                      <a:off x="0" y="0"/>
+                      <a:ext cx="5760720" cy="3411220"/>
+                    </a:xfrm>
+                    <a:prstGeom prst="rect">
+                      <a:avLst/>
+                    </a:prstGeom>
+                  </pic:spPr>
+                </pic:pic>
+              </a:graphicData>
+            </a:graphic>
+          </wp:inline>
+        </w:drawing>
+      </w:r>
+    </w:p>
     <w:sectPr>
       <w:pgSz w:w="11906" w:h="16838"/>
       <w:pgMar w:top="1417" w:right="1417" w:bottom="1417" w:left="1417" w:header="708" w:footer="708" w:gutter="0"/>
@@ -546,6 +2056,563 @@
     </w:sectPr>
   </w:body>
 </w:document>
+</file>
+
+<file path=word/numbering.xml><?xml version="1.0" encoding="utf-8"?>
+<w:numbering xmlns:wpc="http://schemas.microsoft.com/office/word/2010/wordprocessingCanvas" xmlns:cx="http://schemas.microsoft.com/office/drawing/2014/chartex" xmlns:cx1="http://schemas.microsoft.com/office/drawing/2015/9/8/chartex" xmlns:mc="http://schemas.openxmlformats.org/markup-compatibility/2006" xmlns:o="urn:schemas-microsoft-com:office:office" xmlns:r="http://schemas.openxmlformats.org/officeDocument/2006/relationships" xmlns:m="http://schemas.openxmlformats.org/officeDocument/2006/math" xmlns:v="urn:schemas-microsoft-com:vml" xmlns:wp14="http://schemas.microsoft.com/office/word/2010/wordprocessingDrawing" xmlns:wp="http://schemas.openxmlformats.org/drawingml/2006/wordprocessingDrawing" xmlns:w10="urn:schemas-microsoft-com:office:word" xmlns:w="http://schemas.openxmlformats.org/wordprocessingml/2006/main" xmlns:w14="http://schemas.microsoft.com/office/word/2010/wordml" xmlns:w15="http://schemas.microsoft.com/office/word/2012/wordml" xmlns:w16se="http://schemas.microsoft.com/office/word/2015/wordml/symex" xmlns:wpg="http://schemas.microsoft.com/office/word/2010/wordprocessingGroup" xmlns:wpi="http://schemas.microsoft.com/office/word/2010/wordprocessingInk" xmlns:wne="http://schemas.microsoft.com/office/word/2006/wordml" xmlns:wps="http://schemas.microsoft.com/office/word/2010/wordprocessingShape" mc:Ignorable="w14 w15 w16se wp14">
+  <w:abstractNum w:abstractNumId="0" w15:restartNumberingAfterBreak="0">
+    <w:nsid w:val="29B670DA"/>
+    <w:multiLevelType w:val="hybridMultilevel"/>
+    <w:tmpl w:val="BA9C723C"/>
+    <w:lvl w:ilvl="0" w:tplc="040E000F">
+      <w:start w:val="1"/>
+      <w:numFmt w:val="decimal"/>
+      <w:lvlText w:val="%1."/>
+      <w:lvlJc w:val="left"/>
+      <w:pPr>
+        <w:ind w:left="720" w:hanging="360"/>
+      </w:pPr>
+      <w:rPr>
+        <w:rFonts w:hint="default"/>
+      </w:rPr>
+    </w:lvl>
+    <w:lvl w:ilvl="1" w:tplc="040E0019" w:tentative="1">
+      <w:start w:val="1"/>
+      <w:numFmt w:val="lowerLetter"/>
+      <w:lvlText w:val="%2."/>
+      <w:lvlJc w:val="left"/>
+      <w:pPr>
+        <w:ind w:left="1440" w:hanging="360"/>
+      </w:pPr>
+    </w:lvl>
+    <w:lvl w:ilvl="2" w:tplc="040E001B" w:tentative="1">
+      <w:start w:val="1"/>
+      <w:numFmt w:val="lowerRoman"/>
+      <w:lvlText w:val="%3."/>
+      <w:lvlJc w:val="right"/>
+      <w:pPr>
+        <w:ind w:left="2160" w:hanging="180"/>
+      </w:pPr>
+    </w:lvl>
+    <w:lvl w:ilvl="3" w:tplc="040E000F" w:tentative="1">
+      <w:start w:val="1"/>
+      <w:numFmt w:val="decimal"/>
+      <w:lvlText w:val="%4."/>
+      <w:lvlJc w:val="left"/>
+      <w:pPr>
+        <w:ind w:left="2880" w:hanging="360"/>
+      </w:pPr>
+    </w:lvl>
+    <w:lvl w:ilvl="4" w:tplc="040E0019" w:tentative="1">
+      <w:start w:val="1"/>
+      <w:numFmt w:val="lowerLetter"/>
+      <w:lvlText w:val="%5."/>
+      <w:lvlJc w:val="left"/>
+      <w:pPr>
+        <w:ind w:left="3600" w:hanging="360"/>
+      </w:pPr>
+    </w:lvl>
+    <w:lvl w:ilvl="5" w:tplc="040E001B" w:tentative="1">
+      <w:start w:val="1"/>
+      <w:numFmt w:val="lowerRoman"/>
+      <w:lvlText w:val="%6."/>
+      <w:lvlJc w:val="right"/>
+      <w:pPr>
+        <w:ind w:left="4320" w:hanging="180"/>
+      </w:pPr>
+    </w:lvl>
+    <w:lvl w:ilvl="6" w:tplc="040E000F" w:tentative="1">
+      <w:start w:val="1"/>
+      <w:numFmt w:val="decimal"/>
+      <w:lvlText w:val="%7."/>
+      <w:lvlJc w:val="left"/>
+      <w:pPr>
+        <w:ind w:left="5040" w:hanging="360"/>
+      </w:pPr>
+    </w:lvl>
+    <w:lvl w:ilvl="7" w:tplc="040E0019" w:tentative="1">
+      <w:start w:val="1"/>
+      <w:numFmt w:val="lowerLetter"/>
+      <w:lvlText w:val="%8."/>
+      <w:lvlJc w:val="left"/>
+      <w:pPr>
+        <w:ind w:left="5760" w:hanging="360"/>
+      </w:pPr>
+    </w:lvl>
+    <w:lvl w:ilvl="8" w:tplc="040E001B" w:tentative="1">
+      <w:start w:val="1"/>
+      <w:numFmt w:val="lowerRoman"/>
+      <w:lvlText w:val="%9."/>
+      <w:lvlJc w:val="right"/>
+      <w:pPr>
+        <w:ind w:left="6480" w:hanging="180"/>
+      </w:pPr>
+    </w:lvl>
+  </w:abstractNum>
+  <w:abstractNum w:abstractNumId="1" w15:restartNumberingAfterBreak="0">
+    <w:nsid w:val="3A21330E"/>
+    <w:multiLevelType w:val="hybridMultilevel"/>
+    <w:tmpl w:val="BB58AB30"/>
+    <w:lvl w:ilvl="0" w:tplc="040E000F">
+      <w:start w:val="1"/>
+      <w:numFmt w:val="decimal"/>
+      <w:lvlText w:val="%1."/>
+      <w:lvlJc w:val="left"/>
+      <w:pPr>
+        <w:ind w:left="720" w:hanging="360"/>
+      </w:pPr>
+      <w:rPr>
+        <w:rFonts w:hint="default"/>
+      </w:rPr>
+    </w:lvl>
+    <w:lvl w:ilvl="1" w:tplc="040E0019" w:tentative="1">
+      <w:start w:val="1"/>
+      <w:numFmt w:val="lowerLetter"/>
+      <w:lvlText w:val="%2."/>
+      <w:lvlJc w:val="left"/>
+      <w:pPr>
+        <w:ind w:left="1440" w:hanging="360"/>
+      </w:pPr>
+    </w:lvl>
+    <w:lvl w:ilvl="2" w:tplc="040E001B" w:tentative="1">
+      <w:start w:val="1"/>
+      <w:numFmt w:val="lowerRoman"/>
+      <w:lvlText w:val="%3."/>
+      <w:lvlJc w:val="right"/>
+      <w:pPr>
+        <w:ind w:left="2160" w:hanging="180"/>
+      </w:pPr>
+    </w:lvl>
+    <w:lvl w:ilvl="3" w:tplc="040E000F" w:tentative="1">
+      <w:start w:val="1"/>
+      <w:numFmt w:val="decimal"/>
+      <w:lvlText w:val="%4."/>
+      <w:lvlJc w:val="left"/>
+      <w:pPr>
+        <w:ind w:left="2880" w:hanging="360"/>
+      </w:pPr>
+    </w:lvl>
+    <w:lvl w:ilvl="4" w:tplc="040E0019" w:tentative="1">
+      <w:start w:val="1"/>
+      <w:numFmt w:val="lowerLetter"/>
+      <w:lvlText w:val="%5."/>
+      <w:lvlJc w:val="left"/>
+      <w:pPr>
+        <w:ind w:left="3600" w:hanging="360"/>
+      </w:pPr>
+    </w:lvl>
+    <w:lvl w:ilvl="5" w:tplc="040E001B" w:tentative="1">
+      <w:start w:val="1"/>
+      <w:numFmt w:val="lowerRoman"/>
+      <w:lvlText w:val="%6."/>
+      <w:lvlJc w:val="right"/>
+      <w:pPr>
+        <w:ind w:left="4320" w:hanging="180"/>
+      </w:pPr>
+    </w:lvl>
+    <w:lvl w:ilvl="6" w:tplc="040E000F" w:tentative="1">
+      <w:start w:val="1"/>
+      <w:numFmt w:val="decimal"/>
+      <w:lvlText w:val="%7."/>
+      <w:lvlJc w:val="left"/>
+      <w:pPr>
+        <w:ind w:left="5040" w:hanging="360"/>
+      </w:pPr>
+    </w:lvl>
+    <w:lvl w:ilvl="7" w:tplc="040E0019" w:tentative="1">
+      <w:start w:val="1"/>
+      <w:numFmt w:val="lowerLetter"/>
+      <w:lvlText w:val="%8."/>
+      <w:lvlJc w:val="left"/>
+      <w:pPr>
+        <w:ind w:left="5760" w:hanging="360"/>
+      </w:pPr>
+    </w:lvl>
+    <w:lvl w:ilvl="8" w:tplc="040E001B" w:tentative="1">
+      <w:start w:val="1"/>
+      <w:numFmt w:val="lowerRoman"/>
+      <w:lvlText w:val="%9."/>
+      <w:lvlJc w:val="right"/>
+      <w:pPr>
+        <w:ind w:left="6480" w:hanging="180"/>
+      </w:pPr>
+    </w:lvl>
+  </w:abstractNum>
+  <w:abstractNum w:abstractNumId="2" w15:restartNumberingAfterBreak="0">
+    <w:nsid w:val="3F9A46A3"/>
+    <w:multiLevelType w:val="hybridMultilevel"/>
+    <w:tmpl w:val="86805FB0"/>
+    <w:lvl w:ilvl="0" w:tplc="040E000F">
+      <w:start w:val="1"/>
+      <w:numFmt w:val="decimal"/>
+      <w:lvlText w:val="%1."/>
+      <w:lvlJc w:val="left"/>
+      <w:pPr>
+        <w:ind w:left="720" w:hanging="360"/>
+      </w:pPr>
+      <w:rPr>
+        <w:rFonts w:hint="default"/>
+      </w:rPr>
+    </w:lvl>
+    <w:lvl w:ilvl="1" w:tplc="040E0019" w:tentative="1">
+      <w:start w:val="1"/>
+      <w:numFmt w:val="lowerLetter"/>
+      <w:lvlText w:val="%2."/>
+      <w:lvlJc w:val="left"/>
+      <w:pPr>
+        <w:ind w:left="1440" w:hanging="360"/>
+      </w:pPr>
+    </w:lvl>
+    <w:lvl w:ilvl="2" w:tplc="040E001B" w:tentative="1">
+      <w:start w:val="1"/>
+      <w:numFmt w:val="lowerRoman"/>
+      <w:lvlText w:val="%3."/>
+      <w:lvlJc w:val="right"/>
+      <w:pPr>
+        <w:ind w:left="2160" w:hanging="180"/>
+      </w:pPr>
+    </w:lvl>
+    <w:lvl w:ilvl="3" w:tplc="040E000F" w:tentative="1">
+      <w:start w:val="1"/>
+      <w:numFmt w:val="decimal"/>
+      <w:lvlText w:val="%4."/>
+      <w:lvlJc w:val="left"/>
+      <w:pPr>
+        <w:ind w:left="2880" w:hanging="360"/>
+      </w:pPr>
+    </w:lvl>
+    <w:lvl w:ilvl="4" w:tplc="040E0019" w:tentative="1">
+      <w:start w:val="1"/>
+      <w:numFmt w:val="lowerLetter"/>
+      <w:lvlText w:val="%5."/>
+      <w:lvlJc w:val="left"/>
+      <w:pPr>
+        <w:ind w:left="3600" w:hanging="360"/>
+      </w:pPr>
+    </w:lvl>
+    <w:lvl w:ilvl="5" w:tplc="040E001B" w:tentative="1">
+      <w:start w:val="1"/>
+      <w:numFmt w:val="lowerRoman"/>
+      <w:lvlText w:val="%6."/>
+      <w:lvlJc w:val="right"/>
+      <w:pPr>
+        <w:ind w:left="4320" w:hanging="180"/>
+      </w:pPr>
+    </w:lvl>
+    <w:lvl w:ilvl="6" w:tplc="040E000F" w:tentative="1">
+      <w:start w:val="1"/>
+      <w:numFmt w:val="decimal"/>
+      <w:lvlText w:val="%7."/>
+      <w:lvlJc w:val="left"/>
+      <w:pPr>
+        <w:ind w:left="5040" w:hanging="360"/>
+      </w:pPr>
+    </w:lvl>
+    <w:lvl w:ilvl="7" w:tplc="040E0019" w:tentative="1">
+      <w:start w:val="1"/>
+      <w:numFmt w:val="lowerLetter"/>
+      <w:lvlText w:val="%8."/>
+      <w:lvlJc w:val="left"/>
+      <w:pPr>
+        <w:ind w:left="5760" w:hanging="360"/>
+      </w:pPr>
+    </w:lvl>
+    <w:lvl w:ilvl="8" w:tplc="040E001B" w:tentative="1">
+      <w:start w:val="1"/>
+      <w:numFmt w:val="lowerRoman"/>
+      <w:lvlText w:val="%9."/>
+      <w:lvlJc w:val="right"/>
+      <w:pPr>
+        <w:ind w:left="6480" w:hanging="180"/>
+      </w:pPr>
+    </w:lvl>
+  </w:abstractNum>
+  <w:abstractNum w:abstractNumId="3" w15:restartNumberingAfterBreak="0">
+    <w:nsid w:val="50354BEA"/>
+    <w:multiLevelType w:val="hybridMultilevel"/>
+    <w:tmpl w:val="3A3428DA"/>
+    <w:lvl w:ilvl="0" w:tplc="040E000F">
+      <w:start w:val="1"/>
+      <w:numFmt w:val="decimal"/>
+      <w:lvlText w:val="%1."/>
+      <w:lvlJc w:val="left"/>
+      <w:pPr>
+        <w:ind w:left="720" w:hanging="360"/>
+      </w:pPr>
+      <w:rPr>
+        <w:rFonts w:hint="default"/>
+      </w:rPr>
+    </w:lvl>
+    <w:lvl w:ilvl="1" w:tplc="040E0019" w:tentative="1">
+      <w:start w:val="1"/>
+      <w:numFmt w:val="lowerLetter"/>
+      <w:lvlText w:val="%2."/>
+      <w:lvlJc w:val="left"/>
+      <w:pPr>
+        <w:ind w:left="1440" w:hanging="360"/>
+      </w:pPr>
+    </w:lvl>
+    <w:lvl w:ilvl="2" w:tplc="040E001B" w:tentative="1">
+      <w:start w:val="1"/>
+      <w:numFmt w:val="lowerRoman"/>
+      <w:lvlText w:val="%3."/>
+      <w:lvlJc w:val="right"/>
+      <w:pPr>
+        <w:ind w:left="2160" w:hanging="180"/>
+      </w:pPr>
+    </w:lvl>
+    <w:lvl w:ilvl="3" w:tplc="040E000F" w:tentative="1">
+      <w:start w:val="1"/>
+      <w:numFmt w:val="decimal"/>
+      <w:lvlText w:val="%4."/>
+      <w:lvlJc w:val="left"/>
+      <w:pPr>
+        <w:ind w:left="2880" w:hanging="360"/>
+      </w:pPr>
+    </w:lvl>
+    <w:lvl w:ilvl="4" w:tplc="040E0019" w:tentative="1">
+      <w:start w:val="1"/>
+      <w:numFmt w:val="lowerLetter"/>
+      <w:lvlText w:val="%5."/>
+      <w:lvlJc w:val="left"/>
+      <w:pPr>
+        <w:ind w:left="3600" w:hanging="360"/>
+      </w:pPr>
+    </w:lvl>
+    <w:lvl w:ilvl="5" w:tplc="040E001B" w:tentative="1">
+      <w:start w:val="1"/>
+      <w:numFmt w:val="lowerRoman"/>
+      <w:lvlText w:val="%6."/>
+      <w:lvlJc w:val="right"/>
+      <w:pPr>
+        <w:ind w:left="4320" w:hanging="180"/>
+      </w:pPr>
+    </w:lvl>
+    <w:lvl w:ilvl="6" w:tplc="040E000F" w:tentative="1">
+      <w:start w:val="1"/>
+      <w:numFmt w:val="decimal"/>
+      <w:lvlText w:val="%7."/>
+      <w:lvlJc w:val="left"/>
+      <w:pPr>
+        <w:ind w:left="5040" w:hanging="360"/>
+      </w:pPr>
+    </w:lvl>
+    <w:lvl w:ilvl="7" w:tplc="040E0019" w:tentative="1">
+      <w:start w:val="1"/>
+      <w:numFmt w:val="lowerLetter"/>
+      <w:lvlText w:val="%8."/>
+      <w:lvlJc w:val="left"/>
+      <w:pPr>
+        <w:ind w:left="5760" w:hanging="360"/>
+      </w:pPr>
+    </w:lvl>
+    <w:lvl w:ilvl="8" w:tplc="040E001B" w:tentative="1">
+      <w:start w:val="1"/>
+      <w:numFmt w:val="lowerRoman"/>
+      <w:lvlText w:val="%9."/>
+      <w:lvlJc w:val="right"/>
+      <w:pPr>
+        <w:ind w:left="6480" w:hanging="180"/>
+      </w:pPr>
+    </w:lvl>
+  </w:abstractNum>
+  <w:abstractNum w:abstractNumId="4" w15:restartNumberingAfterBreak="0">
+    <w:nsid w:val="6C165950"/>
+    <w:multiLevelType w:val="hybridMultilevel"/>
+    <w:tmpl w:val="B3622790"/>
+    <w:lvl w:ilvl="0" w:tplc="040E000F">
+      <w:start w:val="1"/>
+      <w:numFmt w:val="decimal"/>
+      <w:lvlText w:val="%1."/>
+      <w:lvlJc w:val="left"/>
+      <w:pPr>
+        <w:ind w:left="720" w:hanging="360"/>
+      </w:pPr>
+      <w:rPr>
+        <w:rFonts w:hint="default"/>
+      </w:rPr>
+    </w:lvl>
+    <w:lvl w:ilvl="1" w:tplc="040E0019" w:tentative="1">
+      <w:start w:val="1"/>
+      <w:numFmt w:val="lowerLetter"/>
+      <w:lvlText w:val="%2."/>
+      <w:lvlJc w:val="left"/>
+      <w:pPr>
+        <w:ind w:left="1440" w:hanging="360"/>
+      </w:pPr>
+    </w:lvl>
+    <w:lvl w:ilvl="2" w:tplc="040E001B" w:tentative="1">
+      <w:start w:val="1"/>
+      <w:numFmt w:val="lowerRoman"/>
+      <w:lvlText w:val="%3."/>
+      <w:lvlJc w:val="right"/>
+      <w:pPr>
+        <w:ind w:left="2160" w:hanging="180"/>
+      </w:pPr>
+    </w:lvl>
+    <w:lvl w:ilvl="3" w:tplc="040E000F" w:tentative="1">
+      <w:start w:val="1"/>
+      <w:numFmt w:val="decimal"/>
+      <w:lvlText w:val="%4."/>
+      <w:lvlJc w:val="left"/>
+      <w:pPr>
+        <w:ind w:left="2880" w:hanging="360"/>
+      </w:pPr>
+    </w:lvl>
+    <w:lvl w:ilvl="4" w:tplc="040E0019" w:tentative="1">
+      <w:start w:val="1"/>
+      <w:numFmt w:val="lowerLetter"/>
+      <w:lvlText w:val="%5."/>
+      <w:lvlJc w:val="left"/>
+      <w:pPr>
+        <w:ind w:left="3600" w:hanging="360"/>
+      </w:pPr>
+    </w:lvl>
+    <w:lvl w:ilvl="5" w:tplc="040E001B" w:tentative="1">
+      <w:start w:val="1"/>
+      <w:numFmt w:val="lowerRoman"/>
+      <w:lvlText w:val="%6."/>
+      <w:lvlJc w:val="right"/>
+      <w:pPr>
+        <w:ind w:left="4320" w:hanging="180"/>
+      </w:pPr>
+    </w:lvl>
+    <w:lvl w:ilvl="6" w:tplc="040E000F" w:tentative="1">
+      <w:start w:val="1"/>
+      <w:numFmt w:val="decimal"/>
+      <w:lvlText w:val="%7."/>
+      <w:lvlJc w:val="left"/>
+      <w:pPr>
+        <w:ind w:left="5040" w:hanging="360"/>
+      </w:pPr>
+    </w:lvl>
+    <w:lvl w:ilvl="7" w:tplc="040E0019" w:tentative="1">
+      <w:start w:val="1"/>
+      <w:numFmt w:val="lowerLetter"/>
+      <w:lvlText w:val="%8."/>
+      <w:lvlJc w:val="left"/>
+      <w:pPr>
+        <w:ind w:left="5760" w:hanging="360"/>
+      </w:pPr>
+    </w:lvl>
+    <w:lvl w:ilvl="8" w:tplc="040E001B" w:tentative="1">
+      <w:start w:val="1"/>
+      <w:numFmt w:val="lowerRoman"/>
+      <w:lvlText w:val="%9."/>
+      <w:lvlJc w:val="right"/>
+      <w:pPr>
+        <w:ind w:left="6480" w:hanging="180"/>
+      </w:pPr>
+    </w:lvl>
+  </w:abstractNum>
+  <w:abstractNum w:abstractNumId="5" w15:restartNumberingAfterBreak="0">
+    <w:nsid w:val="6E93569F"/>
+    <w:multiLevelType w:val="hybridMultilevel"/>
+    <w:tmpl w:val="90CA42F0"/>
+    <w:lvl w:ilvl="0" w:tplc="040E000F">
+      <w:start w:val="1"/>
+      <w:numFmt w:val="decimal"/>
+      <w:lvlText w:val="%1."/>
+      <w:lvlJc w:val="left"/>
+      <w:pPr>
+        <w:ind w:left="720" w:hanging="360"/>
+      </w:pPr>
+      <w:rPr>
+        <w:rFonts w:hint="default"/>
+      </w:rPr>
+    </w:lvl>
+    <w:lvl w:ilvl="1" w:tplc="040E0019" w:tentative="1">
+      <w:start w:val="1"/>
+      <w:numFmt w:val="lowerLetter"/>
+      <w:lvlText w:val="%2."/>
+      <w:lvlJc w:val="left"/>
+      <w:pPr>
+        <w:ind w:left="1440" w:hanging="360"/>
+      </w:pPr>
+    </w:lvl>
+    <w:lvl w:ilvl="2" w:tplc="040E001B" w:tentative="1">
+      <w:start w:val="1"/>
+      <w:numFmt w:val="lowerRoman"/>
+      <w:lvlText w:val="%3."/>
+      <w:lvlJc w:val="right"/>
+      <w:pPr>
+        <w:ind w:left="2160" w:hanging="180"/>
+      </w:pPr>
+    </w:lvl>
+    <w:lvl w:ilvl="3" w:tplc="040E000F" w:tentative="1">
+      <w:start w:val="1"/>
+      <w:numFmt w:val="decimal"/>
+      <w:lvlText w:val="%4."/>
+      <w:lvlJc w:val="left"/>
+      <w:pPr>
+        <w:ind w:left="2880" w:hanging="360"/>
+      </w:pPr>
+    </w:lvl>
+    <w:lvl w:ilvl="4" w:tplc="040E0019" w:tentative="1">
+      <w:start w:val="1"/>
+      <w:numFmt w:val="lowerLetter"/>
+      <w:lvlText w:val="%5."/>
+      <w:lvlJc w:val="left"/>
+      <w:pPr>
+        <w:ind w:left="3600" w:hanging="360"/>
+      </w:pPr>
+    </w:lvl>
+    <w:lvl w:ilvl="5" w:tplc="040E001B" w:tentative="1">
+      <w:start w:val="1"/>
+      <w:numFmt w:val="lowerRoman"/>
+      <w:lvlText w:val="%6."/>
+      <w:lvlJc w:val="right"/>
+      <w:pPr>
+        <w:ind w:left="4320" w:hanging="180"/>
+      </w:pPr>
+    </w:lvl>
+    <w:lvl w:ilvl="6" w:tplc="040E000F" w:tentative="1">
+      <w:start w:val="1"/>
+      <w:numFmt w:val="decimal"/>
+      <w:lvlText w:val="%7."/>
+      <w:lvlJc w:val="left"/>
+      <w:pPr>
+        <w:ind w:left="5040" w:hanging="360"/>
+      </w:pPr>
+    </w:lvl>
+    <w:lvl w:ilvl="7" w:tplc="040E0019" w:tentative="1">
+      <w:start w:val="1"/>
+      <w:numFmt w:val="lowerLetter"/>
+      <w:lvlText w:val="%8."/>
+      <w:lvlJc w:val="left"/>
+      <w:pPr>
+        <w:ind w:left="5760" w:hanging="360"/>
+      </w:pPr>
+    </w:lvl>
+    <w:lvl w:ilvl="8" w:tplc="040E001B" w:tentative="1">
+      <w:start w:val="1"/>
+      <w:numFmt w:val="lowerRoman"/>
+      <w:lvlText w:val="%9."/>
+      <w:lvlJc w:val="right"/>
+      <w:pPr>
+        <w:ind w:left="6480" w:hanging="180"/>
+      </w:pPr>
+    </w:lvl>
+  </w:abstractNum>
+  <w:num w:numId="1">
+    <w:abstractNumId w:val="5"/>
+  </w:num>
+  <w:num w:numId="2">
+    <w:abstractNumId w:val="4"/>
+  </w:num>
+  <w:num w:numId="3">
+    <w:abstractNumId w:val="2"/>
+  </w:num>
+  <w:num w:numId="4">
+    <w:abstractNumId w:val="1"/>
+  </w:num>
+  <w:num w:numId="5">
+    <w:abstractNumId w:val="0"/>
+  </w:num>
+  <w:num w:numId="6">
+    <w:abstractNumId w:val="3"/>
+  </w:num>
+</w:numbering>
 </file>
 
 <file path=word/styles.xml><?xml version="1.0" encoding="utf-8"?>
@@ -988,6 +3055,17 @@
       </w:tblBorders>
     </w:tblPr>
   </w:style>
+  <w:style w:type="paragraph" w:styleId="Listaszerbekezds">
+    <w:name w:val="List Paragraph"/>
+    <w:basedOn w:val="Norml"/>
+    <w:uiPriority w:val="34"/>
+    <w:qFormat/>
+    <w:rsid w:val="00BF64E0"/>
+    <w:pPr>
+      <w:ind w:left="720"/>
+      <w:contextualSpacing/>
+    </w:pPr>
+  </w:style>
 </w:styles>
 </file>
 
@@ -1250,4 +3328,16 @@
     </a:ext>
   </a:extLst>
 </a:theme>
+</file>
+
+<file path=customXml/item1.xml><?xml version="1.0" encoding="utf-8"?>
+<b:Sources xmlns:b="http://schemas.openxmlformats.org/officeDocument/2006/bibliography" xmlns="http://schemas.openxmlformats.org/officeDocument/2006/bibliography" SelectedStyle="\APASixthEditionOfficeOnline.xsl" StyleName="APA" Version="6"/>
+</file>
+
+<file path=customXml/itemProps1.xml><?xml version="1.0" encoding="utf-8"?>
+<ds:datastoreItem xmlns:ds="http://schemas.openxmlformats.org/officeDocument/2006/customXml" ds:itemID="{6C05BAA7-B867-45B0-8083-C65F1964F232}">
+  <ds:schemaRefs>
+    <ds:schemaRef ds:uri="http://schemas.openxmlformats.org/officeDocument/2006/bibliography"/>
+  </ds:schemaRefs>
+</ds:datastoreItem>
 </file>